--- a/метрология/цепь Володи.docx
+++ b/метрология/цепь Володи.docx
@@ -94,9 +94,61 @@
       <w:pPr>
         <w:rPr>
           <w:rFonts w:ascii="Times New Roman" w:hAnsi="Times New Roman" w:cs="Times New Roman"/>
+        </w:rPr>
+      </w:pPr>
+      <w:r>
+        <w:rPr>
+          <w:rFonts w:ascii="Times New Roman" w:hAnsi="Times New Roman" w:cs="Times New Roman"/>
+          <w:i/>
           <w:lang w:val="en-US"/>
         </w:rPr>
-      </w:pPr>
+        <w:t>A</w:t>
+      </w:r>
+      <w:r>
+        <w:rPr>
+          <w:rFonts w:ascii="Times New Roman" w:hAnsi="Times New Roman" w:cs="Times New Roman"/>
+          <w:i/>
+          <w:vertAlign w:val="subscript"/>
+        </w:rPr>
+        <w:t>1</w:t>
+      </w:r>
+      <w:r>
+        <w:rPr>
+          <w:rFonts w:ascii="Times New Roman" w:hAnsi="Times New Roman" w:cs="Times New Roman"/>
+          <w:i/>
+        </w:rPr>
+        <w:t xml:space="preserve"> </w:t>
+      </w:r>
+      <w:r>
+        <w:rPr>
+          <w:rFonts w:ascii="Times New Roman" w:hAnsi="Times New Roman" w:cs="Times New Roman"/>
+        </w:rPr>
+        <w:t>=4</w:t>
+      </w:r>
+      <w:r>
+        <w:rPr>
+          <w:rFonts w:ascii="Times New Roman" w:hAnsi="Times New Roman" w:cs="Times New Roman"/>
+        </w:rPr>
+        <w:t>0</w:t>
+      </w:r>
+      <w:r>
+        <w:rPr>
+          <w:rFonts w:ascii="Times New Roman" w:hAnsi="Times New Roman" w:cs="Times New Roman"/>
+        </w:rPr>
+        <w:t>2</w:t>
+      </w:r>
+      <w:r>
+        <w:rPr>
+          <w:rFonts w:ascii="Times New Roman" w:hAnsi="Times New Roman" w:cs="Times New Roman"/>
+        </w:rPr>
+        <w:t>мм</w:t>
+      </w:r>
+      <w:r>
+        <w:rPr>
+          <w:rFonts w:ascii="Times New Roman" w:hAnsi="Times New Roman" w:cs="Times New Roman"/>
+        </w:rPr>
+        <w:t xml:space="preserve">, </w:t>
+      </w:r>
       <w:r>
         <w:rPr>
           <w:rFonts w:ascii="Times New Roman" w:hAnsi="Times New Roman" w:cs="Times New Roman"/>
@@ -110,9 +162,93 @@
           <w:rFonts w:ascii="Times New Roman" w:hAnsi="Times New Roman" w:cs="Times New Roman"/>
           <w:i/>
           <w:vertAlign w:val="subscript"/>
+        </w:rPr>
+        <w:t>2</w:t>
+      </w:r>
+      <w:r>
+        <w:rPr>
+          <w:rFonts w:ascii="Times New Roman" w:hAnsi="Times New Roman" w:cs="Times New Roman"/>
+        </w:rPr>
+        <w:t xml:space="preserve"> = 4 </w:t>
+      </w:r>
+      <w:r>
+        <w:rPr>
+          <w:rFonts w:ascii="Times New Roman" w:hAnsi="Times New Roman" w:cs="Times New Roman"/>
+        </w:rPr>
+        <w:t>мм</w:t>
+      </w:r>
+      <w:r>
+        <w:rPr>
+          <w:rFonts w:ascii="Times New Roman" w:hAnsi="Times New Roman" w:cs="Times New Roman"/>
+        </w:rPr>
+        <w:t xml:space="preserve">, </w:t>
+      </w:r>
+      <w:r>
+        <w:rPr>
+          <w:rFonts w:ascii="Times New Roman" w:hAnsi="Times New Roman" w:cs="Times New Roman"/>
+          <w:i/>
           <w:lang w:val="en-US"/>
         </w:rPr>
-        <w:t>1</w:t>
+        <w:t>A</w:t>
+      </w:r>
+      <w:r>
+        <w:rPr>
+          <w:rFonts w:ascii="Times New Roman" w:hAnsi="Times New Roman" w:cs="Times New Roman"/>
+          <w:i/>
+          <w:vertAlign w:val="subscript"/>
+        </w:rPr>
+        <w:t>3</w:t>
+      </w:r>
+      <w:r>
+        <w:rPr>
+          <w:rFonts w:ascii="Times New Roman" w:hAnsi="Times New Roman" w:cs="Times New Roman"/>
+        </w:rPr>
+        <w:t xml:space="preserve"> = 34 </w:t>
+      </w:r>
+      <w:r>
+        <w:rPr>
+          <w:rFonts w:ascii="Times New Roman" w:hAnsi="Times New Roman" w:cs="Times New Roman"/>
+        </w:rPr>
+        <w:t>мм</w:t>
+      </w:r>
+      <w:r>
+        <w:rPr>
+          <w:rFonts w:ascii="Times New Roman" w:hAnsi="Times New Roman" w:cs="Times New Roman"/>
+        </w:rPr>
+        <w:t xml:space="preserve">,  </w:t>
+      </w:r>
+      <w:r>
+        <w:rPr>
+          <w:rFonts w:ascii="Times New Roman" w:hAnsi="Times New Roman" w:cs="Times New Roman"/>
+          <w:i/>
+        </w:rPr>
+        <w:t>А</w:t>
+      </w:r>
+      <w:r>
+        <w:rPr>
+          <w:rFonts w:ascii="Times New Roman" w:hAnsi="Times New Roman" w:cs="Times New Roman"/>
+          <w:i/>
+          <w:vertAlign w:val="subscript"/>
+        </w:rPr>
+        <w:t>4</w:t>
+      </w:r>
+      <w:r>
+        <w:rPr>
+          <w:rFonts w:ascii="Times New Roman" w:hAnsi="Times New Roman" w:cs="Times New Roman"/>
+        </w:rPr>
+        <w:t>= 42</w:t>
+      </w:r>
+      <w:r>
+        <w:rPr>
+          <w:rFonts w:ascii="Times New Roman" w:hAnsi="Times New Roman" w:cs="Times New Roman"/>
+        </w:rPr>
+        <w:t>мм</w:t>
+      </w:r>
+      <w:r>
+        <w:rPr>
+          <w:rFonts w:ascii="Times New Roman" w:hAnsi="Times New Roman" w:cs="Times New Roman"/>
+        </w:rPr>
+        <w:t xml:space="preserve"> , </w:t>
       </w:r>
       <w:r>
         <w:rPr>
@@ -120,14 +256,55 @@
           <w:i/>
           <w:lang w:val="en-US"/>
         </w:rPr>
-        <w:t xml:space="preserve"> </w:t>
-      </w:r>
-      <w:r>
-        <w:rPr>
-          <w:rFonts w:ascii="Times New Roman" w:hAnsi="Times New Roman" w:cs="Times New Roman"/>
+        <w:t>A</w:t>
+      </w:r>
+      <w:r>
+        <w:rPr>
+          <w:rFonts w:ascii="Times New Roman" w:hAnsi="Times New Roman" w:cs="Times New Roman"/>
+          <w:i/>
+          <w:vertAlign w:val="subscript"/>
+        </w:rPr>
+        <w:t>5</w:t>
+      </w:r>
+      <w:r>
+        <w:rPr>
+          <w:rFonts w:ascii="Times New Roman" w:hAnsi="Times New Roman" w:cs="Times New Roman"/>
+        </w:rPr>
+        <w:t xml:space="preserve"> = 102</w:t>
+      </w:r>
+      <w:r>
+        <w:rPr>
+          <w:rFonts w:ascii="Times New Roman" w:hAnsi="Times New Roman" w:cs="Times New Roman"/>
+        </w:rPr>
+        <w:t>мм</w:t>
+      </w:r>
+      <w:r>
+        <w:rPr>
+          <w:rFonts w:ascii="Times New Roman" w:hAnsi="Times New Roman" w:cs="Times New Roman"/>
+        </w:rPr>
+        <w:t xml:space="preserve"> , </w:t>
+      </w:r>
+      <w:r>
+        <w:rPr>
+          <w:rFonts w:ascii="Times New Roman" w:hAnsi="Times New Roman" w:cs="Times New Roman"/>
+          <w:i/>
           <w:lang w:val="en-US"/>
         </w:rPr>
-        <w:t>=422</w:t>
+        <w:t>A</w:t>
+      </w:r>
+      <w:r>
+        <w:rPr>
+          <w:rFonts w:ascii="Times New Roman" w:hAnsi="Times New Roman" w:cs="Times New Roman"/>
+          <w:i/>
+          <w:vertAlign w:val="subscript"/>
+        </w:rPr>
+        <w:t>6</w:t>
+      </w:r>
+      <w:r>
+        <w:rPr>
+          <w:rFonts w:ascii="Times New Roman" w:hAnsi="Times New Roman" w:cs="Times New Roman"/>
+        </w:rPr>
+        <w:t xml:space="preserve"> = 42</w:t>
       </w:r>
       <w:r>
         <w:rPr>
@@ -138,8 +315,41 @@
       <w:r>
         <w:rPr>
           <w:rFonts w:ascii="Times New Roman" w:hAnsi="Times New Roman" w:cs="Times New Roman"/>
+        </w:rPr>
+        <w:t xml:space="preserve"> , </w:t>
+      </w:r>
+      <w:r>
+        <w:rPr>
+          <w:rFonts w:ascii="Times New Roman" w:hAnsi="Times New Roman" w:cs="Times New Roman"/>
+          <w:i/>
           <w:lang w:val="en-US"/>
         </w:rPr>
+        <w:t>A</w:t>
+      </w:r>
+      <w:r>
+        <w:rPr>
+          <w:rFonts w:ascii="Times New Roman" w:hAnsi="Times New Roman" w:cs="Times New Roman"/>
+          <w:i/>
+          <w:vertAlign w:val="subscript"/>
+        </w:rPr>
+        <w:t>7</w:t>
+      </w:r>
+      <w:r>
+        <w:rPr>
+          <w:rFonts w:ascii="Times New Roman" w:hAnsi="Times New Roman" w:cs="Times New Roman"/>
+        </w:rPr>
+        <w:t xml:space="preserve"> = 120 </w:t>
+      </w:r>
+      <w:r>
+        <w:rPr>
+          <w:rFonts w:ascii="Times New Roman" w:hAnsi="Times New Roman" w:cs="Times New Roman"/>
+        </w:rPr>
+        <w:t>мм</w:t>
+      </w:r>
+      <w:r>
+        <w:rPr>
+          <w:rFonts w:ascii="Times New Roman" w:hAnsi="Times New Roman" w:cs="Times New Roman"/>
+        </w:rPr>
         <w:t xml:space="preserve">, </w:t>
       </w:r>
       <w:r>
@@ -155,16 +365,82 @@
           <w:rFonts w:ascii="Times New Roman" w:hAnsi="Times New Roman" w:cs="Times New Roman"/>
           <w:i/>
           <w:vertAlign w:val="subscript"/>
+        </w:rPr>
+        <w:t>8</w:t>
+      </w:r>
+      <w:r>
+        <w:rPr>
+          <w:rFonts w:ascii="Times New Roman" w:hAnsi="Times New Roman" w:cs="Times New Roman"/>
+        </w:rPr>
+        <w:t xml:space="preserve"> = 42 </w:t>
+      </w:r>
+      <w:r>
+        <w:rPr>
+          <w:rFonts w:ascii="Times New Roman" w:hAnsi="Times New Roman" w:cs="Times New Roman"/>
+        </w:rPr>
+        <w:t>мм</w:t>
+      </w:r>
+      <w:r>
+        <w:rPr>
+          <w:rFonts w:ascii="Times New Roman" w:hAnsi="Times New Roman" w:cs="Times New Roman"/>
+        </w:rPr>
+        <w:t xml:space="preserve"> ,     </w:t>
+      </w:r>
+      <w:r>
+        <w:rPr>
+          <w:rFonts w:ascii="Times New Roman" w:hAnsi="Times New Roman" w:cs="Times New Roman"/>
+          <w:i/>
           <w:lang w:val="en-US"/>
         </w:rPr>
-        <w:t>2</w:t>
-      </w:r>
-      <w:r>
-        <w:rPr>
-          <w:rFonts w:ascii="Times New Roman" w:hAnsi="Times New Roman" w:cs="Times New Roman"/>
+        <w:t>A</w:t>
+      </w:r>
+      <w:r>
+        <w:rPr>
+          <w:rFonts w:ascii="Times New Roman" w:hAnsi="Times New Roman" w:cs="Times New Roman"/>
+          <w:i/>
+          <w:vertAlign w:val="subscript"/>
+        </w:rPr>
+        <w:t>9</w:t>
+      </w:r>
+      <w:r>
+        <w:rPr>
+          <w:rFonts w:ascii="Times New Roman" w:hAnsi="Times New Roman" w:cs="Times New Roman"/>
+        </w:rPr>
+        <w:t xml:space="preserve"> = 4 </w:t>
+      </w:r>
+      <w:r>
+        <w:rPr>
+          <w:rFonts w:ascii="Times New Roman" w:hAnsi="Times New Roman" w:cs="Times New Roman"/>
+        </w:rPr>
+        <w:t>мм</w:t>
+      </w:r>
+      <w:r>
+        <w:rPr>
+          <w:rFonts w:ascii="Times New Roman" w:hAnsi="Times New Roman" w:cs="Times New Roman"/>
+        </w:rPr>
+        <w:t xml:space="preserve"> , </w:t>
+      </w:r>
+      <w:r>
+        <w:rPr>
+          <w:rFonts w:ascii="Times New Roman" w:hAnsi="Times New Roman" w:cs="Times New Roman"/>
+          <w:i/>
           <w:lang w:val="en-US"/>
         </w:rPr>
-        <w:t xml:space="preserve"> = 4 </w:t>
+        <w:t>A</w:t>
+      </w:r>
+      <w:r>
+        <w:rPr>
+          <w:rFonts w:ascii="Times New Roman" w:hAnsi="Times New Roman" w:cs="Times New Roman"/>
+          <w:i/>
+          <w:vertAlign w:val="subscript"/>
+        </w:rPr>
+        <w:t>10</w:t>
+      </w:r>
+      <w:r>
+        <w:rPr>
+          <w:rFonts w:ascii="Times New Roman" w:hAnsi="Times New Roman" w:cs="Times New Roman"/>
+        </w:rPr>
+        <w:t xml:space="preserve"> = 28 </w:t>
       </w:r>
       <w:r>
         <w:rPr>
@@ -175,304 +451,6 @@
       <w:r>
         <w:rPr>
           <w:rFonts w:ascii="Times New Roman" w:hAnsi="Times New Roman" w:cs="Times New Roman"/>
-          <w:lang w:val="en-US"/>
-        </w:rPr>
-        <w:t xml:space="preserve">, </w:t>
-      </w:r>
-      <w:r>
-        <w:rPr>
-          <w:rFonts w:ascii="Times New Roman" w:hAnsi="Times New Roman" w:cs="Times New Roman"/>
-          <w:i/>
-          <w:lang w:val="en-US"/>
-        </w:rPr>
-        <w:t>A</w:t>
-      </w:r>
-      <w:r>
-        <w:rPr>
-          <w:rFonts w:ascii="Times New Roman" w:hAnsi="Times New Roman" w:cs="Times New Roman"/>
-          <w:i/>
-          <w:vertAlign w:val="subscript"/>
-          <w:lang w:val="en-US"/>
-        </w:rPr>
-        <w:t>3</w:t>
-      </w:r>
-      <w:r>
-        <w:rPr>
-          <w:rFonts w:ascii="Times New Roman" w:hAnsi="Times New Roman" w:cs="Times New Roman"/>
-          <w:lang w:val="en-US"/>
-        </w:rPr>
-        <w:t xml:space="preserve"> = 34 </w:t>
-      </w:r>
-      <w:r>
-        <w:rPr>
-          <w:rFonts w:ascii="Times New Roman" w:hAnsi="Times New Roman" w:cs="Times New Roman"/>
-        </w:rPr>
-        <w:t>мм</w:t>
-      </w:r>
-      <w:proofErr w:type="gramStart"/>
-      <w:r>
-        <w:rPr>
-          <w:rFonts w:ascii="Times New Roman" w:hAnsi="Times New Roman" w:cs="Times New Roman"/>
-          <w:lang w:val="en-US"/>
-        </w:rPr>
-        <w:t xml:space="preserve">,  </w:t>
-      </w:r>
-      <w:r>
-        <w:rPr>
-          <w:rFonts w:ascii="Times New Roman" w:hAnsi="Times New Roman" w:cs="Times New Roman"/>
-          <w:i/>
-        </w:rPr>
-        <w:t>А</w:t>
-      </w:r>
-      <w:r>
-        <w:rPr>
-          <w:rFonts w:ascii="Times New Roman" w:hAnsi="Times New Roman" w:cs="Times New Roman"/>
-          <w:i/>
-          <w:vertAlign w:val="subscript"/>
-          <w:lang w:val="en-US"/>
-        </w:rPr>
-        <w:t>4</w:t>
-      </w:r>
-      <w:proofErr w:type="gramEnd"/>
-      <w:r>
-        <w:rPr>
-          <w:rFonts w:ascii="Times New Roman" w:hAnsi="Times New Roman" w:cs="Times New Roman"/>
-          <w:lang w:val="en-US"/>
-        </w:rPr>
-        <w:t>= 42</w:t>
-      </w:r>
-      <w:r>
-        <w:rPr>
-          <w:rFonts w:ascii="Times New Roman" w:hAnsi="Times New Roman" w:cs="Times New Roman"/>
-        </w:rPr>
-        <w:t>мм</w:t>
-      </w:r>
-      <w:r>
-        <w:rPr>
-          <w:rFonts w:ascii="Times New Roman" w:hAnsi="Times New Roman" w:cs="Times New Roman"/>
-          <w:lang w:val="en-US"/>
-        </w:rPr>
-        <w:t xml:space="preserve"> , </w:t>
-      </w:r>
-      <w:r>
-        <w:rPr>
-          <w:rFonts w:ascii="Times New Roman" w:hAnsi="Times New Roman" w:cs="Times New Roman"/>
-          <w:i/>
-          <w:lang w:val="en-US"/>
-        </w:rPr>
-        <w:t>A</w:t>
-      </w:r>
-      <w:r>
-        <w:rPr>
-          <w:rFonts w:ascii="Times New Roman" w:hAnsi="Times New Roman" w:cs="Times New Roman"/>
-          <w:i/>
-          <w:vertAlign w:val="subscript"/>
-          <w:lang w:val="en-US"/>
-        </w:rPr>
-        <w:t>5</w:t>
-      </w:r>
-      <w:r>
-        <w:rPr>
-          <w:rFonts w:ascii="Times New Roman" w:hAnsi="Times New Roman" w:cs="Times New Roman"/>
-          <w:lang w:val="en-US"/>
-        </w:rPr>
-        <w:t xml:space="preserve"> = 102</w:t>
-      </w:r>
-      <w:r>
-        <w:rPr>
-          <w:rFonts w:ascii="Times New Roman" w:hAnsi="Times New Roman" w:cs="Times New Roman"/>
-        </w:rPr>
-        <w:t>мм</w:t>
-      </w:r>
-      <w:r>
-        <w:rPr>
-          <w:rFonts w:ascii="Times New Roman" w:hAnsi="Times New Roman" w:cs="Times New Roman"/>
-          <w:lang w:val="en-US"/>
-        </w:rPr>
-        <w:t xml:space="preserve"> , </w:t>
-      </w:r>
-      <w:r>
-        <w:rPr>
-          <w:rFonts w:ascii="Times New Roman" w:hAnsi="Times New Roman" w:cs="Times New Roman"/>
-          <w:i/>
-          <w:lang w:val="en-US"/>
-        </w:rPr>
-        <w:t>A</w:t>
-      </w:r>
-      <w:r>
-        <w:rPr>
-          <w:rFonts w:ascii="Times New Roman" w:hAnsi="Times New Roman" w:cs="Times New Roman"/>
-          <w:i/>
-          <w:vertAlign w:val="subscript"/>
-          <w:lang w:val="en-US"/>
-        </w:rPr>
-        <w:t>6</w:t>
-      </w:r>
-      <w:r>
-        <w:rPr>
-          <w:rFonts w:ascii="Times New Roman" w:hAnsi="Times New Roman" w:cs="Times New Roman"/>
-          <w:lang w:val="en-US"/>
-        </w:rPr>
-        <w:t xml:space="preserve"> = 42</w:t>
-      </w:r>
-      <w:r>
-        <w:rPr>
-          <w:rFonts w:ascii="Times New Roman" w:hAnsi="Times New Roman" w:cs="Times New Roman"/>
-        </w:rPr>
-        <w:t>мм</w:t>
-      </w:r>
-      <w:r>
-        <w:rPr>
-          <w:rFonts w:ascii="Times New Roman" w:hAnsi="Times New Roman" w:cs="Times New Roman"/>
-          <w:lang w:val="en-US"/>
-        </w:rPr>
-        <w:t xml:space="preserve"> , </w:t>
-      </w:r>
-      <w:r>
-        <w:rPr>
-          <w:rFonts w:ascii="Times New Roman" w:hAnsi="Times New Roman" w:cs="Times New Roman"/>
-          <w:i/>
-          <w:lang w:val="en-US"/>
-        </w:rPr>
-        <w:t>A</w:t>
-      </w:r>
-      <w:r>
-        <w:rPr>
-          <w:rFonts w:ascii="Times New Roman" w:hAnsi="Times New Roman" w:cs="Times New Roman"/>
-          <w:i/>
-          <w:vertAlign w:val="subscript"/>
-          <w:lang w:val="en-US"/>
-        </w:rPr>
-        <w:t>7</w:t>
-      </w:r>
-      <w:r>
-        <w:rPr>
-          <w:rFonts w:ascii="Times New Roman" w:hAnsi="Times New Roman" w:cs="Times New Roman"/>
-          <w:lang w:val="en-US"/>
-        </w:rPr>
-        <w:t xml:space="preserve"> = 120 </w:t>
-      </w:r>
-      <w:r>
-        <w:rPr>
-          <w:rFonts w:ascii="Times New Roman" w:hAnsi="Times New Roman" w:cs="Times New Roman"/>
-        </w:rPr>
-        <w:t>мм</w:t>
-      </w:r>
-      <w:r>
-        <w:rPr>
-          <w:rFonts w:ascii="Times New Roman" w:hAnsi="Times New Roman" w:cs="Times New Roman"/>
-          <w:lang w:val="en-US"/>
-        </w:rPr>
-        <w:t xml:space="preserve">, </w:t>
-      </w:r>
-      <w:r>
-        <w:rPr>
-          <w:rFonts w:ascii="Times New Roman" w:hAnsi="Times New Roman" w:cs="Times New Roman"/>
-          <w:i/>
-          <w:lang w:val="en-US"/>
-        </w:rPr>
-        <w:t>A</w:t>
-      </w:r>
-      <w:r>
-        <w:rPr>
-          <w:rFonts w:ascii="Times New Roman" w:hAnsi="Times New Roman" w:cs="Times New Roman"/>
-          <w:i/>
-          <w:vertAlign w:val="subscript"/>
-          <w:lang w:val="en-US"/>
-        </w:rPr>
-        <w:t>8</w:t>
-      </w:r>
-      <w:r>
-        <w:rPr>
-          <w:rFonts w:ascii="Times New Roman" w:hAnsi="Times New Roman" w:cs="Times New Roman"/>
-          <w:lang w:val="en-US"/>
-        </w:rPr>
-        <w:t xml:space="preserve"> = 42 </w:t>
-      </w:r>
-      <w:r>
-        <w:rPr>
-          <w:rFonts w:ascii="Times New Roman" w:hAnsi="Times New Roman" w:cs="Times New Roman"/>
-        </w:rPr>
-        <w:t>мм</w:t>
-      </w:r>
-      <w:r>
-        <w:rPr>
-          <w:rFonts w:ascii="Times New Roman" w:hAnsi="Times New Roman" w:cs="Times New Roman"/>
-          <w:lang w:val="en-US"/>
-        </w:rPr>
-        <w:t xml:space="preserve"> ,     </w:t>
-      </w:r>
-      <w:r>
-        <w:rPr>
-          <w:rFonts w:ascii="Times New Roman" w:hAnsi="Times New Roman" w:cs="Times New Roman"/>
-          <w:i/>
-          <w:lang w:val="en-US"/>
-        </w:rPr>
-        <w:t>A</w:t>
-      </w:r>
-      <w:r>
-        <w:rPr>
-          <w:rFonts w:ascii="Times New Roman" w:hAnsi="Times New Roman" w:cs="Times New Roman"/>
-          <w:i/>
-          <w:vertAlign w:val="subscript"/>
-          <w:lang w:val="en-US"/>
-        </w:rPr>
-        <w:t>9</w:t>
-      </w:r>
-      <w:r>
-        <w:rPr>
-          <w:rFonts w:ascii="Times New Roman" w:hAnsi="Times New Roman" w:cs="Times New Roman"/>
-          <w:lang w:val="en-US"/>
-        </w:rPr>
-        <w:t xml:space="preserve"> = 4 </w:t>
-      </w:r>
-      <w:r>
-        <w:rPr>
-          <w:rFonts w:ascii="Times New Roman" w:hAnsi="Times New Roman" w:cs="Times New Roman"/>
-        </w:rPr>
-        <w:t>мм</w:t>
-      </w:r>
-      <w:r>
-        <w:rPr>
-          <w:rFonts w:ascii="Times New Roman" w:hAnsi="Times New Roman" w:cs="Times New Roman"/>
-          <w:lang w:val="en-US"/>
-        </w:rPr>
-        <w:t xml:space="preserve"> , </w:t>
-      </w:r>
-      <w:r>
-        <w:rPr>
-          <w:rFonts w:ascii="Times New Roman" w:hAnsi="Times New Roman" w:cs="Times New Roman"/>
-          <w:i/>
-          <w:lang w:val="en-US"/>
-        </w:rPr>
-        <w:t>A</w:t>
-      </w:r>
-      <w:r>
-        <w:rPr>
-          <w:rFonts w:ascii="Times New Roman" w:hAnsi="Times New Roman" w:cs="Times New Roman"/>
-          <w:i/>
-          <w:vertAlign w:val="subscript"/>
-          <w:lang w:val="en-US"/>
-        </w:rPr>
-        <w:t>10</w:t>
-      </w:r>
-      <w:r>
-        <w:rPr>
-          <w:rFonts w:ascii="Times New Roman" w:hAnsi="Times New Roman" w:cs="Times New Roman"/>
-          <w:lang w:val="en-US"/>
-        </w:rPr>
-        <w:t xml:space="preserve"> = 28 </w:t>
-      </w:r>
-      <w:r>
-        <w:rPr>
-          <w:rFonts w:ascii="Times New Roman" w:hAnsi="Times New Roman" w:cs="Times New Roman"/>
-        </w:rPr>
-        <w:t>мм</w:t>
-      </w:r>
-      <w:r>
-        <w:rPr>
-          <w:rFonts w:ascii="Times New Roman" w:hAnsi="Times New Roman" w:cs="Times New Roman"/>
-          <w:lang w:val="en-US"/>
         </w:rPr>
         <w:t>.</w:t>
       </w:r>
@@ -531,7 +509,6 @@
         </w:rPr>
         <w:t xml:space="preserve"> = +0,5</w:t>
       </w:r>
-      <w:proofErr w:type="gramStart"/>
       <w:r>
         <w:rPr>
           <w:rFonts w:ascii="Times New Roman" w:hAnsi="Times New Roman" w:cs="Times New Roman"/>
@@ -545,7 +522,6 @@
         </w:rPr>
         <w:t>EIA</w:t>
       </w:r>
-      <w:proofErr w:type="gramEnd"/>
       <w:r>
         <w:rPr>
           <w:rFonts w:ascii="Times New Roman" w:hAnsi="Times New Roman" w:cs="Times New Roman"/>
@@ -589,21 +565,7 @@
         <w:rPr>
           <w:rFonts w:ascii="Times New Roman" w:hAnsi="Times New Roman" w:cs="Times New Roman"/>
         </w:rPr>
-        <w:t xml:space="preserve">, которые служат </w:t>
-      </w:r>
-      <w:proofErr w:type="gramStart"/>
-      <w:r>
-        <w:rPr>
-          <w:rFonts w:ascii="Times New Roman" w:hAnsi="Times New Roman" w:cs="Times New Roman"/>
-        </w:rPr>
-        <w:t>опорами вала</w:t>
-      </w:r>
-      <w:proofErr w:type="gramEnd"/>
-      <w:r>
-        <w:rPr>
-          <w:rFonts w:ascii="Times New Roman" w:hAnsi="Times New Roman" w:cs="Times New Roman"/>
-        </w:rPr>
-        <w:t xml:space="preserve"> и ширина колец каждого из которых является звеньями А рассматриваемой размерной цепи.</w:t>
+        <w:t>, которые служат опорами вала и ширина колец каждого из которых является звеньями А рассматриваемой размерной цепи.</w:t>
       </w:r>
     </w:p>
     <w:p>
@@ -739,23 +701,7 @@
           <w:rFonts w:ascii="Times New Roman" w:hAnsi="Times New Roman" w:cs="Times New Roman"/>
           <w:i/>
         </w:rPr>
-        <w:t xml:space="preserve">= </w:t>
-      </w:r>
-      <w:proofErr w:type="gramStart"/>
-      <w:r>
-        <w:rPr>
-          <w:rFonts w:ascii="Times New Roman" w:hAnsi="Times New Roman" w:cs="Times New Roman"/>
-          <w:i/>
-        </w:rPr>
-        <w:t>1</w:t>
-      </w:r>
-      <w:proofErr w:type="gramEnd"/>
-      <w:r>
-        <w:rPr>
-          <w:rFonts w:ascii="Times New Roman" w:hAnsi="Times New Roman" w:cs="Times New Roman"/>
-          <w:i/>
-        </w:rPr>
-        <w:t xml:space="preserve"> мм = 1000 </w:t>
+        <w:t xml:space="preserve">= 1 мм = 1000 </w:t>
       </w:r>
       <w:r>
         <w:rPr>
@@ -912,23 +858,7 @@
           <w:rFonts w:ascii="Times New Roman" w:hAnsi="Times New Roman" w:cs="Times New Roman"/>
           <w:i/>
         </w:rPr>
-        <w:t xml:space="preserve"> = 0,12 мм = 120 </w:t>
-      </w:r>
-      <w:proofErr w:type="gramStart"/>
-      <w:r>
-        <w:rPr>
-          <w:rFonts w:ascii="Times New Roman" w:hAnsi="Times New Roman" w:cs="Times New Roman"/>
-          <w:i/>
-        </w:rPr>
-        <w:t>мкм .</w:t>
-      </w:r>
-      <w:proofErr w:type="gramEnd"/>
-      <w:r>
-        <w:rPr>
-          <w:rFonts w:ascii="Times New Roman" w:hAnsi="Times New Roman" w:cs="Times New Roman"/>
-          <w:i/>
-        </w:rPr>
-        <w:t xml:space="preserve"> </w:t>
+        <w:t xml:space="preserve"> = 0,12 мм = 120 мкм . </w:t>
       </w:r>
       <w:r>
         <w:rPr>
@@ -1011,24 +941,15 @@
           <w:rFonts w:ascii="Times New Roman" w:hAnsi="Times New Roman" w:cs="Times New Roman"/>
           <w:i/>
         </w:rPr>
-        <w:t xml:space="preserve"> 1 - 2 * 0,12 = 0,76 мм = 76</w:t>
-      </w:r>
-      <w:r>
-        <w:rPr>
-          <w:rFonts w:ascii="Times New Roman" w:hAnsi="Times New Roman" w:cs="Times New Roman"/>
-          <w:i/>
-        </w:rPr>
-        <w:t xml:space="preserve">0 </w:t>
-      </w:r>
-      <w:proofErr w:type="gramStart"/>
-      <w:r>
-        <w:rPr>
-          <w:rFonts w:ascii="Times New Roman" w:hAnsi="Times New Roman" w:cs="Times New Roman"/>
-          <w:i/>
-        </w:rPr>
-        <w:t>мкм .</w:t>
-      </w:r>
-      <w:proofErr w:type="gramEnd"/>
+        <w:t xml:space="preserve"> 1 - 2 * 0,15 = 0,7 мм = 70</w:t>
+      </w:r>
+      <w:r>
+        <w:rPr>
+          <w:rFonts w:ascii="Times New Roman" w:hAnsi="Times New Roman" w:cs="Times New Roman"/>
+          <w:i/>
+        </w:rPr>
+        <w:t>0 мкм .</w:t>
+      </w:r>
     </w:p>
     <w:p>
       <w:pPr>
@@ -1206,35 +1127,7 @@
         <w:rPr>
           <w:rFonts w:ascii="Times New Roman" w:hAnsi="Times New Roman" w:cs="Times New Roman"/>
         </w:rPr>
-        <w:t xml:space="preserve">0. Допуск любого квалитета определяется как произведение единицы допуска i (своей для каждого интервала номинальных размеров) и </w:t>
-      </w:r>
-      <w:proofErr w:type="gramStart"/>
-      <w:r>
-        <w:rPr>
-          <w:rFonts w:ascii="Times New Roman" w:hAnsi="Times New Roman" w:cs="Times New Roman"/>
-        </w:rPr>
-        <w:t>количества</w:t>
-      </w:r>
-      <w:proofErr w:type="gramEnd"/>
-      <w:r>
-        <w:rPr>
-          <w:rFonts w:ascii="Times New Roman" w:hAnsi="Times New Roman" w:cs="Times New Roman"/>
-        </w:rPr>
-        <w:t xml:space="preserve"> а единиц допуска (своего для каждого квалитета). Если все составляющие звенья будут изготавливаться по одному квалитету, то все они будут характеризоваться одним значением а. Различными для них будут значения i так как номинальные размеры звеньев принадлежат </w:t>
-      </w:r>
-      <w:proofErr w:type="gramStart"/>
-      <w:r>
-        <w:rPr>
-          <w:rFonts w:ascii="Times New Roman" w:hAnsi="Times New Roman" w:cs="Times New Roman"/>
-        </w:rPr>
-        <w:t>к разным интервалом</w:t>
-      </w:r>
-      <w:proofErr w:type="gramEnd"/>
-      <w:r>
-        <w:rPr>
-          <w:rFonts w:ascii="Times New Roman" w:hAnsi="Times New Roman" w:cs="Times New Roman"/>
-        </w:rPr>
-        <w:t>. Таким образом, справедливо уравнение:</w:t>
+        <w:t>0. Допуск любого квалитета определяется как произведение единицы допуска i (своей для каждого интервала номинальных размеров) и количества а единиц допуска (своего для каждого квалитета). Если все составляющие звенья будут изготавливаться по одному квалитету, то все они будут характеризоваться одним значением а. Различными для них будут значения i так как номинальные размеры звеньев принадлежат к разным интервалом. Таким образом, справедливо уравнение:</w:t>
       </w:r>
     </w:p>
     <w:p>
@@ -1623,7 +1516,6 @@
         </w:rPr>
         <w:t xml:space="preserve">Значения </w:t>
       </w:r>
-      <w:proofErr w:type="gramStart"/>
       <w:r>
         <w:rPr>
           <w:rFonts w:ascii="Times New Roman" w:eastAsiaTheme="minorEastAsia" w:hAnsi="Times New Roman" w:cs="Times New Roman"/>
@@ -1653,14 +1545,7 @@
         <w:rPr>
           <w:rFonts w:ascii="Times New Roman" w:eastAsiaTheme="minorEastAsia" w:hAnsi="Times New Roman" w:cs="Times New Roman"/>
         </w:rPr>
-        <w:t>,</w:t>
-      </w:r>
-      <w:proofErr w:type="gramEnd"/>
-      <w:r>
-        <w:rPr>
-          <w:rFonts w:ascii="Times New Roman" w:eastAsiaTheme="minorEastAsia" w:hAnsi="Times New Roman" w:cs="Times New Roman"/>
-        </w:rPr>
-        <w:t xml:space="preserve"> для каждого звена определяют по таблице 5.2 и заносят в четвертый столбец таблицы 5.1, а затем вычисляют сумму значений единицы допуска. Зная значения </w:t>
+        <w:t xml:space="preserve">, для каждого звена определяют по таблице 5.2 и заносят в четвертый столбец таблицы 5.1, а затем вычисляют сумму значений единицы допуска. Зная значения </w:t>
       </w:r>
       <m:oMath>
         <m:sSub>
@@ -1698,7 +1583,6 @@
           <m:t xml:space="preserve"> </m:t>
         </m:r>
       </m:oMath>
-      <w:proofErr w:type="gramStart"/>
       <w:r>
         <w:rPr>
           <w:rFonts w:ascii="Times New Roman" w:eastAsiaTheme="minorEastAsia" w:hAnsi="Times New Roman" w:cs="Times New Roman"/>
@@ -1767,14 +1651,7 @@
         <w:rPr>
           <w:rFonts w:ascii="Times New Roman" w:eastAsiaTheme="minorEastAsia" w:hAnsi="Times New Roman" w:cs="Times New Roman"/>
         </w:rPr>
-        <w:t xml:space="preserve"> ,</w:t>
-      </w:r>
-      <w:proofErr w:type="gramEnd"/>
-      <w:r>
-        <w:rPr>
-          <w:rFonts w:ascii="Times New Roman" w:eastAsiaTheme="minorEastAsia" w:hAnsi="Times New Roman" w:cs="Times New Roman"/>
-        </w:rPr>
-        <w:t xml:space="preserve">  вычисляют </w:t>
+        <w:t xml:space="preserve"> ,  вычисляют </w:t>
       </w:r>
       <w:r>
         <w:rPr>
@@ -1818,7 +1695,13 @@
                 <w:rPr>
                   <w:rFonts w:ascii="Cambria Math" w:hAnsi="Cambria Math" w:cs="Times New Roman"/>
                 </w:rPr>
-                <m:t>760</m:t>
+                <m:t>70</m:t>
+              </m:r>
+              <m:r>
+                <w:rPr>
+                  <w:rFonts w:ascii="Cambria Math" w:hAnsi="Cambria Math" w:cs="Times New Roman"/>
+                </w:rPr>
+                <m:t>0</m:t>
               </m:r>
             </m:num>
             <m:den>
@@ -1859,13 +1742,7 @@
           <w:rPr>
             <w:rFonts w:ascii="Cambria Math" w:eastAsiaTheme="minorEastAsia" w:hAnsi="Cambria Math" w:cs="Times New Roman"/>
           </w:rPr>
-          <m:t>53</m:t>
-        </m:r>
-        <m:r>
-          <w:rPr>
-            <w:rFonts w:ascii="Cambria Math" w:eastAsiaTheme="minorEastAsia" w:hAnsi="Cambria Math" w:cs="Times New Roman"/>
-          </w:rPr>
-          <m:t>,8</m:t>
+          <m:t>53,8</m:t>
         </m:r>
       </m:oMath>
       <w:r>
@@ -1890,7 +1767,7 @@
         <w:rPr>
           <w:rFonts w:ascii="Times New Roman" w:hAnsi="Times New Roman" w:cs="Times New Roman"/>
         </w:rPr>
-        <w:t xml:space="preserve"> соответствующее 10</w:t>
+        <w:t xml:space="preserve"> соответствующее 9</w:t>
       </w:r>
       <w:r>
         <w:rPr>
@@ -1902,8 +1779,10 @@
         <w:rPr>
           <w:rFonts w:ascii="Times New Roman" w:hAnsi="Times New Roman" w:cs="Times New Roman"/>
         </w:rPr>
-        <w:t>ников) нужно изготавливать по 10</w:t>
-      </w:r>
+        <w:t>ников) нужно изготавливать по 9</w:t>
+      </w:r>
+      <w:bookmarkStart w:id="0" w:name="_GoBack"/>
+      <w:bookmarkEnd w:id="0"/>
       <w:r>
         <w:rPr>
           <w:rFonts w:ascii="Times New Roman" w:hAnsi="Times New Roman" w:cs="Times New Roman"/>
@@ -1927,10 +1806,14 @@
         <w:rPr>
           <w:rFonts w:ascii="Times New Roman" w:hAnsi="Times New Roman" w:cs="Times New Roman"/>
         </w:rPr>
-        <w:t xml:space="preserve"> находят значения допусков 10</w:t>
-      </w:r>
-      <w:bookmarkStart w:id="0" w:name="_GoBack"/>
-      <w:bookmarkEnd w:id="0"/>
+        <w:t xml:space="preserve"> находят значения допусков</w:t>
+      </w:r>
+      <w:r>
+        <w:rPr>
+          <w:rFonts w:ascii="Times New Roman" w:hAnsi="Times New Roman" w:cs="Times New Roman"/>
+        </w:rPr>
+        <w:t xml:space="preserve"> 9</w:t>
+      </w:r>
       <w:r>
         <w:rPr>
           <w:rFonts w:ascii="Times New Roman" w:hAnsi="Times New Roman" w:cs="Times New Roman"/>
@@ -1941,7 +1824,7 @@
         <w:rPr>
           <w:rFonts w:ascii="Times New Roman" w:hAnsi="Times New Roman" w:cs="Times New Roman"/>
         </w:rPr>
-        <w:t>10</w:t>
+        <w:t>9</w:t>
       </w:r>
       <w:r>
         <w:rPr>
@@ -1953,7 +1836,7 @@
         <w:rPr>
           <w:rFonts w:ascii="Times New Roman" w:hAnsi="Times New Roman" w:cs="Times New Roman"/>
         </w:rPr>
-        <w:t>уменьшить</w:t>
+        <w:t>увеличить</w:t>
       </w:r>
       <w:r>
         <w:rPr>
@@ -1965,7 +1848,13 @@
         <w:rPr>
           <w:rFonts w:ascii="Times New Roman" w:hAnsi="Times New Roman" w:cs="Times New Roman"/>
         </w:rPr>
-        <w:t>щих звеньев на 150</w:t>
+        <w:t xml:space="preserve">щих звеньев на </w:t>
+      </w:r>
+      <w:r>
+        <w:rPr>
+          <w:rFonts w:ascii="Times New Roman" w:hAnsi="Times New Roman" w:cs="Times New Roman"/>
+        </w:rPr>
+        <w:t>135</w:t>
       </w:r>
       <w:r>
         <w:rPr>
@@ -1986,7 +1875,7 @@
           <w:rFonts w:ascii="Times New Roman" w:hAnsi="Times New Roman" w:cs="Times New Roman"/>
           <w:vertAlign w:val="subscript"/>
         </w:rPr>
-        <w:t>1</w:t>
+        <w:t>5</w:t>
       </w:r>
       <w:r>
         <w:rPr>
@@ -2013,7 +1902,7 @@
           <w:rFonts w:ascii="Times New Roman" w:hAnsi="Times New Roman" w:cs="Times New Roman"/>
           <w:vertAlign w:val="subscript"/>
         </w:rPr>
-        <w:t>1</w:t>
+        <w:t>5</w:t>
       </w:r>
       <w:r>
         <w:rPr>
@@ -2025,7 +1914,19 @@
         <w:rPr>
           <w:rFonts w:ascii="Times New Roman" w:hAnsi="Times New Roman" w:cs="Times New Roman"/>
         </w:rPr>
-        <w:t>250-150 = 100</w:t>
+        <w:t>87</w:t>
+      </w:r>
+      <w:r>
+        <w:rPr>
+          <w:rFonts w:ascii="Times New Roman" w:hAnsi="Times New Roman" w:cs="Times New Roman"/>
+        </w:rPr>
+        <w:t>+</w:t>
+      </w:r>
+      <w:r>
+        <w:rPr>
+          <w:rFonts w:ascii="Times New Roman" w:hAnsi="Times New Roman" w:cs="Times New Roman"/>
+        </w:rPr>
+        <w:t>135</w:t>
       </w:r>
       <w:r>
         <w:rPr>
@@ -2033,14 +1934,24 @@
         </w:rPr>
         <w:t xml:space="preserve"> </w:t>
       </w:r>
-      <w:proofErr w:type="gramStart"/>
-      <w:r>
-        <w:rPr>
-          <w:rFonts w:ascii="Times New Roman" w:hAnsi="Times New Roman" w:cs="Times New Roman"/>
-        </w:rPr>
-        <w:t>мкм .</w:t>
-      </w:r>
-      <w:proofErr w:type="gramEnd"/>
+      <w:r>
+        <w:rPr>
+          <w:rFonts w:ascii="Times New Roman" w:hAnsi="Times New Roman" w:cs="Times New Roman"/>
+        </w:rPr>
+        <w:t xml:space="preserve">= </w:t>
+      </w:r>
+      <w:r>
+        <w:rPr>
+          <w:rFonts w:ascii="Times New Roman" w:hAnsi="Times New Roman" w:cs="Times New Roman"/>
+        </w:rPr>
+        <w:t>222</w:t>
+      </w:r>
+      <w:r>
+        <w:rPr>
+          <w:rFonts w:ascii="Times New Roman" w:hAnsi="Times New Roman" w:cs="Times New Roman"/>
+        </w:rPr>
+        <w:t xml:space="preserve"> мкм .</w:t>
+      </w:r>
     </w:p>
     <w:p>
       <w:pPr>
@@ -2059,7 +1970,7 @@
           <w:rFonts w:ascii="Times New Roman" w:hAnsi="Times New Roman" w:cs="Times New Roman"/>
           <w:vertAlign w:val="subscript"/>
         </w:rPr>
-        <w:t>1</w:t>
+        <w:t>5</w:t>
       </w:r>
       <w:r>
         <w:rPr>
@@ -2125,7 +2036,6 @@
         <w:t xml:space="preserve"> = -ТА</w:t>
       </w:r>
       <w:proofErr w:type="spellStart"/>
-      <w:proofErr w:type="gramStart"/>
       <w:r>
         <w:rPr>
           <w:rFonts w:ascii="Times New Roman" w:hAnsi="Times New Roman" w:cs="Times New Roman"/>
@@ -2139,14 +2049,7 @@
         <w:rPr>
           <w:rFonts w:ascii="Times New Roman" w:hAnsi="Times New Roman" w:cs="Times New Roman"/>
         </w:rPr>
-        <w:t xml:space="preserve"> )</w:t>
-      </w:r>
-      <w:proofErr w:type="gramEnd"/>
-      <w:r>
-        <w:rPr>
-          <w:rFonts w:ascii="Times New Roman" w:hAnsi="Times New Roman" w:cs="Times New Roman"/>
-        </w:rPr>
-        <w:t>;  для звеньев- "валов"- как для основных валов ( ESA</w:t>
+        <w:t xml:space="preserve"> );  для звеньев- "валов"- как для основных валов ( ESA</w:t>
       </w:r>
       <w:proofErr w:type="spellStart"/>
       <w:r>
@@ -2543,9 +2446,40 @@
         <w:rPr>
           <w:rFonts w:ascii="Times New Roman" w:hAnsi="Times New Roman" w:cs="Times New Roman"/>
         </w:rPr>
-        <w:t xml:space="preserve"> = </w:t>
-      </w:r>
-      <w:proofErr w:type="gramStart"/>
+        <w:t xml:space="preserve"> = (</w:t>
+      </w:r>
+      <w:r>
+        <w:rPr>
+          <w:rFonts w:ascii="Times New Roman" w:hAnsi="Times New Roman" w:cs="Times New Roman"/>
+          <w:lang w:val="en-US"/>
+        </w:rPr>
+        <w:t xml:space="preserve"> </w:t>
+      </w:r>
+      <w:r>
+        <w:rPr>
+          <w:rFonts w:ascii="Times New Roman" w:hAnsi="Times New Roman" w:cs="Times New Roman"/>
+        </w:rPr>
+        <w:t>0+0+</w:t>
+      </w:r>
+      <w:r>
+        <w:rPr>
+          <w:rFonts w:ascii="Times New Roman" w:hAnsi="Times New Roman" w:cs="Times New Roman"/>
+          <w:lang w:val="en-US"/>
+        </w:rPr>
+        <w:t>0</w:t>
+      </w:r>
+      <w:r>
+        <w:rPr>
+          <w:rFonts w:ascii="Times New Roman" w:hAnsi="Times New Roman" w:cs="Times New Roman"/>
+        </w:rPr>
+        <w:t>) –</w:t>
+      </w:r>
+      <w:r>
+        <w:rPr>
+          <w:rFonts w:ascii="Times New Roman" w:hAnsi="Times New Roman" w:cs="Times New Roman"/>
+        </w:rPr>
+        <w:t xml:space="preserve"> </w:t>
+      </w:r>
       <w:r>
         <w:rPr>
           <w:rFonts w:ascii="Times New Roman" w:hAnsi="Times New Roman" w:cs="Times New Roman"/>
@@ -2555,29 +2489,21 @@
       <w:r>
         <w:rPr>
           <w:rFonts w:ascii="Times New Roman" w:hAnsi="Times New Roman" w:cs="Times New Roman"/>
+        </w:rPr>
+        <w:t>-31-150</w:t>
+      </w:r>
+      <w:r>
+        <w:rPr>
+          <w:rFonts w:ascii="Times New Roman" w:hAnsi="Times New Roman" w:cs="Times New Roman"/>
+        </w:rPr>
+        <w:t>+</w:t>
+      </w:r>
+      <w:proofErr w:type="spellStart"/>
+      <w:r>
+        <w:rPr>
+          <w:rFonts w:ascii="Times New Roman" w:hAnsi="Times New Roman" w:cs="Times New Roman"/>
           <w:lang w:val="en-US"/>
         </w:rPr>
-        <w:t xml:space="preserve"> </w:t>
-      </w:r>
-      <w:r>
-        <w:rPr>
-          <w:rFonts w:ascii="Times New Roman" w:hAnsi="Times New Roman" w:cs="Times New Roman"/>
-        </w:rPr>
-        <w:t>0</w:t>
-      </w:r>
-      <w:proofErr w:type="gramEnd"/>
-      <w:r>
-        <w:rPr>
-          <w:rFonts w:ascii="Times New Roman" w:hAnsi="Times New Roman" w:cs="Times New Roman"/>
-        </w:rPr>
-        <w:t>+0+</w:t>
-      </w:r>
-      <w:proofErr w:type="spellStart"/>
-      <w:r>
-        <w:rPr>
-          <w:rFonts w:ascii="Times New Roman" w:hAnsi="Times New Roman" w:cs="Times New Roman"/>
-          <w:lang w:val="en-US"/>
-        </w:rPr>
         <w:t>eiA</w:t>
       </w:r>
       <w:proofErr w:type="spellEnd"/>
@@ -2586,25 +2512,31 @@
           <w:rFonts w:ascii="Times New Roman" w:hAnsi="Times New Roman" w:cs="Times New Roman"/>
           <w:vertAlign w:val="subscript"/>
         </w:rPr>
-        <w:t>1</w:t>
-      </w:r>
-      <w:r>
-        <w:rPr>
-          <w:rFonts w:ascii="Times New Roman" w:hAnsi="Times New Roman" w:cs="Times New Roman"/>
-        </w:rPr>
-        <w:t>) –(</w:t>
-      </w:r>
-      <w:r>
-        <w:rPr>
-          <w:rFonts w:ascii="Times New Roman" w:hAnsi="Times New Roman" w:cs="Times New Roman"/>
-        </w:rPr>
-        <w:t>-50-120-140-100-140-120-42</w:t>
-      </w:r>
-      <w:r>
-        <w:rPr>
-          <w:rFonts w:ascii="Times New Roman" w:hAnsi="Times New Roman" w:cs="Times New Roman"/>
-        </w:rPr>
-        <w:t>);</w:t>
+        <w:t>5</w:t>
+      </w:r>
+      <w:r>
+        <w:rPr>
+          <w:rFonts w:ascii="Times New Roman" w:hAnsi="Times New Roman" w:cs="Times New Roman"/>
+        </w:rPr>
+        <w:t>-</w:t>
+      </w:r>
+      <w:r>
+        <w:rPr>
+          <w:rFonts w:ascii="Times New Roman" w:hAnsi="Times New Roman" w:cs="Times New Roman"/>
+        </w:rPr>
+        <w:t>62-87-150-26</w:t>
+      </w:r>
+      <w:r>
+        <w:rPr>
+          <w:rFonts w:ascii="Times New Roman" w:hAnsi="Times New Roman" w:cs="Times New Roman"/>
+        </w:rPr>
+        <w:t>)</w:t>
+      </w:r>
+      <w:r>
+        <w:rPr>
+          <w:rFonts w:ascii="Times New Roman" w:hAnsi="Times New Roman" w:cs="Times New Roman"/>
+        </w:rPr>
+        <w:t>;</w:t>
       </w:r>
     </w:p>
     <w:p>
@@ -2630,7 +2562,7 @@
         <w:rPr>
           <w:rFonts w:ascii="Times New Roman" w:hAnsi="Times New Roman" w:cs="Times New Roman"/>
         </w:rPr>
-        <w:t>+</w:t>
+        <w:t>-</w:t>
       </w:r>
       <w:r>
         <w:rPr>
@@ -2658,7 +2590,7 @@
         <w:rPr>
           <w:rFonts w:ascii="Times New Roman" w:hAnsi="Times New Roman" w:cs="Times New Roman"/>
         </w:rPr>
-        <w:t>+ 712</w:t>
+        <w:t>+ 506</w:t>
       </w:r>
       <w:r>
         <w:rPr>
@@ -2700,7 +2632,13 @@
         <w:rPr>
           <w:rFonts w:ascii="Times New Roman" w:hAnsi="Times New Roman" w:cs="Times New Roman"/>
         </w:rPr>
-        <w:t xml:space="preserve">= 212 </w:t>
+        <w:t>= 6</w:t>
+      </w:r>
+      <w:r>
+        <w:rPr>
+          <w:rFonts w:ascii="Times New Roman" w:hAnsi="Times New Roman" w:cs="Times New Roman"/>
+        </w:rPr>
+        <w:t xml:space="preserve"> </w:t>
       </w:r>
       <w:r>
         <w:rPr>
@@ -2985,13 +2923,25 @@
         <w:rPr>
           <w:rFonts w:ascii="Times New Roman" w:hAnsi="Times New Roman" w:cs="Times New Roman"/>
         </w:rPr>
-        <w:t>-48-48</w:t>
-      </w:r>
-      <w:r>
-        <w:rPr>
-          <w:rFonts w:ascii="Times New Roman" w:hAnsi="Times New Roman" w:cs="Times New Roman"/>
-        </w:rPr>
-        <w:t>+</w:t>
+        <w:t>-155-30-30</w:t>
+      </w:r>
+      <w:r>
+        <w:rPr>
+          <w:rFonts w:ascii="Times New Roman" w:hAnsi="Times New Roman" w:cs="Times New Roman"/>
+        </w:rPr>
+        <w:t>) - (</w:t>
+      </w:r>
+      <w:r>
+        <w:rPr>
+          <w:rFonts w:ascii="Times New Roman" w:hAnsi="Times New Roman" w:cs="Times New Roman"/>
+        </w:rPr>
+        <w:t>+31</w:t>
+      </w:r>
+      <w:r>
+        <w:rPr>
+          <w:rFonts w:ascii="Times New Roman" w:hAnsi="Times New Roman" w:cs="Times New Roman"/>
+        </w:rPr>
+        <w:t>+0+0+</w:t>
       </w:r>
       <w:proofErr w:type="spellStart"/>
       <w:r>
@@ -3007,19 +2957,13 @@
           <w:rFonts w:ascii="Times New Roman" w:hAnsi="Times New Roman" w:cs="Times New Roman"/>
           <w:vertAlign w:val="subscript"/>
         </w:rPr>
-        <w:t>1</w:t>
-      </w:r>
-      <w:r>
-        <w:rPr>
-          <w:rFonts w:ascii="Times New Roman" w:hAnsi="Times New Roman" w:cs="Times New Roman"/>
-        </w:rPr>
-        <w:t>) - (</w:t>
-      </w:r>
-      <w:r>
-        <w:rPr>
-          <w:rFonts w:ascii="Times New Roman" w:hAnsi="Times New Roman" w:cs="Times New Roman"/>
-        </w:rPr>
-        <w:t>+50+0+0+0+0+0+42</w:t>
+        <w:t>5</w:t>
+      </w:r>
+      <w:r>
+        <w:rPr>
+          <w:rFonts w:ascii="Times New Roman" w:hAnsi="Times New Roman" w:cs="Times New Roman"/>
+        </w:rPr>
+        <w:t>+0+0+26</w:t>
       </w:r>
       <w:r>
         <w:rPr>
@@ -3045,7 +2989,7 @@
         <w:rPr>
           <w:rFonts w:ascii="Times New Roman" w:hAnsi="Times New Roman" w:cs="Times New Roman"/>
         </w:rPr>
-        <w:t>= -96</w:t>
+        <w:t>= -215</w:t>
       </w:r>
       <w:r>
         <w:rPr>
@@ -3057,7 +3001,7 @@
         <w:rPr>
           <w:rFonts w:ascii="Times New Roman" w:hAnsi="Times New Roman" w:cs="Times New Roman"/>
         </w:rPr>
-        <w:t>+</w:t>
+        <w:t>-</w:t>
       </w:r>
       <w:r>
         <w:rPr>
@@ -3091,7 +3035,7 @@
         <w:rPr>
           <w:rFonts w:ascii="Times New Roman" w:hAnsi="Times New Roman" w:cs="Times New Roman"/>
         </w:rPr>
-        <w:t xml:space="preserve"> 92</w:t>
+        <w:t xml:space="preserve">57 </w:t>
       </w:r>
       <w:r>
         <w:rPr>
@@ -3127,7 +3071,7 @@
         <w:rPr>
           <w:rFonts w:ascii="Times New Roman" w:hAnsi="Times New Roman" w:cs="Times New Roman"/>
         </w:rPr>
-        <w:t>= -312</w:t>
+        <w:t>= 228</w:t>
       </w:r>
       <w:r>
         <w:rPr>
@@ -3230,22 +3174,14 @@
         <w:rPr>
           <w:rFonts w:ascii="Times New Roman" w:hAnsi="Times New Roman" w:cs="Times New Roman"/>
         </w:rPr>
-        <w:t xml:space="preserve"> = -312 +212 = 100</w:t>
-      </w:r>
-      <w:r>
-        <w:rPr>
-          <w:rFonts w:ascii="Times New Roman" w:hAnsi="Times New Roman" w:cs="Times New Roman"/>
-        </w:rPr>
-        <w:t xml:space="preserve"> </w:t>
-      </w:r>
-      <w:proofErr w:type="gramStart"/>
-      <w:r>
-        <w:rPr>
-          <w:rFonts w:ascii="Times New Roman" w:hAnsi="Times New Roman" w:cs="Times New Roman"/>
-        </w:rPr>
-        <w:t>мкм .</w:t>
-      </w:r>
-      <w:proofErr w:type="gramEnd"/>
+        <w:t xml:space="preserve"> = 228 -6 = 222</w:t>
+      </w:r>
+      <w:r>
+        <w:rPr>
+          <w:rFonts w:ascii="Times New Roman" w:hAnsi="Times New Roman" w:cs="Times New Roman"/>
+        </w:rPr>
+        <w:t xml:space="preserve"> мкм .</w:t>
+      </w:r>
     </w:p>
     <w:p>
       <w:pPr>
@@ -3440,21 +3376,7 @@
               <w:rPr>
                 <w:rFonts w:ascii="Times New Roman" w:hAnsi="Times New Roman" w:cs="Times New Roman"/>
               </w:rPr>
-              <w:t xml:space="preserve">Звено «вал», «отверстие» или ни </w:t>
-            </w:r>
-            <w:proofErr w:type="gramStart"/>
-            <w:r>
-              <w:rPr>
-                <w:rFonts w:ascii="Times New Roman" w:hAnsi="Times New Roman" w:cs="Times New Roman"/>
-              </w:rPr>
-              <w:t>«вал»</w:t>
-            </w:r>
-            <w:proofErr w:type="gramEnd"/>
-            <w:r>
-              <w:rPr>
-                <w:rFonts w:ascii="Times New Roman" w:hAnsi="Times New Roman" w:cs="Times New Roman"/>
-              </w:rPr>
-              <w:t xml:space="preserve"> ни «отверстие»</w:t>
+              <w:t>Звено «вал», «отверстие» или ни «вал» ни «отверстие»</w:t>
             </w:r>
           </w:p>
         </w:tc>
@@ -3495,7 +3417,6 @@
               <w:t xml:space="preserve">Размеры с </w:t>
             </w:r>
             <w:proofErr w:type="spellStart"/>
-            <w:proofErr w:type="gramStart"/>
             <w:r>
               <w:rPr>
                 <w:rFonts w:ascii="Times New Roman" w:hAnsi="Times New Roman" w:cs="Times New Roman"/>
@@ -3503,7 +3424,6 @@
               <w:t>предель-ными</w:t>
             </w:r>
             <w:proofErr w:type="spellEnd"/>
-            <w:proofErr w:type="gramEnd"/>
             <w:r>
               <w:rPr>
                 <w:rFonts w:ascii="Times New Roman" w:hAnsi="Times New Roman" w:cs="Times New Roman"/>
@@ -3594,7 +3514,6 @@
               <w:t xml:space="preserve">В </w:t>
             </w:r>
             <w:proofErr w:type="spellStart"/>
-            <w:proofErr w:type="gramStart"/>
             <w:r>
               <w:rPr>
                 <w:rFonts w:ascii="Times New Roman" w:hAnsi="Times New Roman" w:cs="Times New Roman"/>
@@ -3602,7 +3521,6 @@
               <w:t>соотве-тствии</w:t>
             </w:r>
             <w:proofErr w:type="spellEnd"/>
-            <w:proofErr w:type="gramEnd"/>
             <w:r>
               <w:rPr>
                 <w:rFonts w:ascii="Times New Roman" w:hAnsi="Times New Roman" w:cs="Times New Roman"/>
@@ -4018,7 +3936,7 @@
               <w:rPr>
                 <w:rFonts w:ascii="Times New Roman" w:hAnsi="Times New Roman" w:cs="Times New Roman"/>
               </w:rPr>
-              <w:t>250</w:t>
+              <w:t>155</w:t>
             </w:r>
           </w:p>
         </w:tc>
@@ -4036,7 +3954,7 @@
               <w:rPr>
                 <w:rFonts w:ascii="Times New Roman" w:hAnsi="Times New Roman" w:cs="Times New Roman"/>
               </w:rPr>
-              <w:t>100</w:t>
+              <w:t>155</w:t>
             </w:r>
           </w:p>
         </w:tc>
@@ -4072,7 +3990,7 @@
               <w:rPr>
                 <w:rFonts w:ascii="Times New Roman" w:hAnsi="Times New Roman" w:cs="Times New Roman"/>
               </w:rPr>
-              <w:t>-312</w:t>
+              <w:t>0</w:t>
             </w:r>
           </w:p>
         </w:tc>
@@ -4090,7 +4008,7 @@
               <w:rPr>
                 <w:rFonts w:ascii="Times New Roman" w:hAnsi="Times New Roman" w:cs="Times New Roman"/>
               </w:rPr>
-              <w:t>212</w:t>
+              <w:t>-155</w:t>
             </w:r>
           </w:p>
         </w:tc>
@@ -4102,14 +4020,908 @@
             <w:pPr>
               <w:rPr>
                 <w:rFonts w:ascii="Times New Roman" w:hAnsi="Times New Roman" w:cs="Times New Roman"/>
+              </w:rPr>
+            </w:pPr>
+            <w:r>
+              <w:rPr>
+                <w:rFonts w:ascii="Times New Roman" w:hAnsi="Times New Roman" w:cs="Times New Roman"/>
+              </w:rPr>
+              <w:t>402</w:t>
+            </w:r>
+            <w:r>
+              <w:rPr>
+                <w:rFonts w:ascii="Times New Roman" w:hAnsi="Times New Roman" w:cs="Times New Roman"/>
                 <w:lang w:val="en-US"/>
               </w:rPr>
-            </w:pPr>
-            <w:r>
-              <w:rPr>
-                <w:rFonts w:ascii="Times New Roman" w:hAnsi="Times New Roman" w:cs="Times New Roman"/>
-              </w:rPr>
-              <w:t>402</w:t>
+              <w:t>h9(</w:t>
+            </w:r>
+            <w:r>
+              <w:rPr>
+                <w:rFonts w:ascii="Times New Roman" w:hAnsi="Times New Roman" w:cs="Times New Roman"/>
+                <w:vertAlign w:val="subscript"/>
+                <w:lang w:val="en-US"/>
+              </w:rPr>
+              <w:t>-1</w:t>
+            </w:r>
+            <w:r>
+              <w:rPr>
+                <w:rFonts w:ascii="Times New Roman" w:hAnsi="Times New Roman" w:cs="Times New Roman"/>
+                <w:vertAlign w:val="subscript"/>
+              </w:rPr>
+              <w:t>55</w:t>
+            </w:r>
+            <w:r>
+              <w:rPr>
+                <w:rFonts w:ascii="Times New Roman" w:hAnsi="Times New Roman" w:cs="Times New Roman"/>
+                <w:lang w:val="en-US"/>
+              </w:rPr>
+              <w:t>)</w:t>
+            </w:r>
+          </w:p>
+        </w:tc>
+      </w:tr>
+      <w:tr>
+        <w:tc>
+          <w:tcPr>
+            <w:tcW w:w="846" w:type="dxa"/>
+          </w:tcPr>
+          <w:p>
+            <w:pPr>
+              <w:rPr>
+                <w:rFonts w:ascii="Times New Roman" w:hAnsi="Times New Roman" w:cs="Times New Roman"/>
+                <w:i/>
+              </w:rPr>
+            </w:pPr>
+            <w:r>
+              <w:rPr>
+                <w:rFonts w:ascii="Times New Roman" w:hAnsi="Times New Roman" w:cs="Times New Roman"/>
+                <w:i/>
+              </w:rPr>
+              <w:t>А</w:t>
+            </w:r>
+            <w:r>
+              <w:rPr>
+                <w:rFonts w:ascii="Times New Roman" w:hAnsi="Times New Roman" w:cs="Times New Roman"/>
+                <w:i/>
+                <w:vertAlign w:val="subscript"/>
+              </w:rPr>
+              <w:t>2</w:t>
+            </w:r>
+          </w:p>
+        </w:tc>
+        <w:tc>
+          <w:tcPr>
+            <w:tcW w:w="709" w:type="dxa"/>
+          </w:tcPr>
+          <w:p>
+            <w:pPr>
+              <w:rPr>
+                <w:rFonts w:ascii="Times New Roman" w:hAnsi="Times New Roman" w:cs="Times New Roman"/>
+              </w:rPr>
+            </w:pPr>
+            <w:r>
+              <w:rPr>
+                <w:rFonts w:ascii="Times New Roman" w:hAnsi="Times New Roman" w:cs="Times New Roman"/>
+              </w:rPr>
+              <w:t>4</w:t>
+            </w:r>
+          </w:p>
+        </w:tc>
+        <w:tc>
+          <w:tcPr>
+            <w:tcW w:w="992" w:type="dxa"/>
+          </w:tcPr>
+          <w:p>
+            <w:pPr>
+              <w:rPr>
+                <w:rFonts w:ascii="Times New Roman" w:hAnsi="Times New Roman" w:cs="Times New Roman"/>
+              </w:rPr>
+            </w:pPr>
+            <w:proofErr w:type="spellStart"/>
+            <w:r>
+              <w:rPr>
+                <w:rFonts w:ascii="Times New Roman" w:hAnsi="Times New Roman" w:cs="Times New Roman"/>
+              </w:rPr>
+              <w:t>Ув</w:t>
+            </w:r>
+            <w:proofErr w:type="spellEnd"/>
+          </w:p>
+        </w:tc>
+        <w:tc>
+          <w:tcPr>
+            <w:tcW w:w="850" w:type="dxa"/>
+          </w:tcPr>
+          <w:p>
+            <w:pPr>
+              <w:rPr>
+                <w:rFonts w:ascii="Times New Roman" w:hAnsi="Times New Roman" w:cs="Times New Roman"/>
+              </w:rPr>
+            </w:pPr>
+            <w:r>
+              <w:rPr>
+                <w:rFonts w:ascii="Times New Roman" w:hAnsi="Times New Roman" w:cs="Times New Roman"/>
+              </w:rPr>
+              <w:t>0,73</w:t>
+            </w:r>
+          </w:p>
+        </w:tc>
+        <w:tc>
+          <w:tcPr>
+            <w:tcW w:w="1134" w:type="dxa"/>
+          </w:tcPr>
+          <w:p>
+            <w:pPr>
+              <w:rPr>
+                <w:rFonts w:ascii="Times New Roman" w:hAnsi="Times New Roman" w:cs="Times New Roman"/>
+              </w:rPr>
+            </w:pPr>
+            <w:r>
+              <w:rPr>
+                <w:rFonts w:ascii="Times New Roman" w:hAnsi="Times New Roman" w:cs="Times New Roman"/>
+              </w:rPr>
+              <w:t>30</w:t>
+            </w:r>
+          </w:p>
+        </w:tc>
+        <w:tc>
+          <w:tcPr>
+            <w:tcW w:w="709" w:type="dxa"/>
+          </w:tcPr>
+          <w:p>
+            <w:pPr>
+              <w:rPr>
+                <w:rFonts w:ascii="Times New Roman" w:hAnsi="Times New Roman" w:cs="Times New Roman"/>
+              </w:rPr>
+            </w:pPr>
+            <w:r>
+              <w:rPr>
+                <w:rFonts w:ascii="Times New Roman" w:hAnsi="Times New Roman" w:cs="Times New Roman"/>
+              </w:rPr>
+              <w:t>30</w:t>
+            </w:r>
+          </w:p>
+        </w:tc>
+        <w:tc>
+          <w:tcPr>
+            <w:tcW w:w="1134" w:type="dxa"/>
+          </w:tcPr>
+          <w:p>
+            <w:pPr>
+              <w:rPr>
+                <w:rFonts w:ascii="Times New Roman" w:hAnsi="Times New Roman" w:cs="Times New Roman"/>
+              </w:rPr>
+            </w:pPr>
+            <w:r>
+              <w:rPr>
+                <w:rFonts w:ascii="Times New Roman" w:hAnsi="Times New Roman" w:cs="Times New Roman"/>
+              </w:rPr>
+              <w:t>Вал</w:t>
+            </w:r>
+          </w:p>
+        </w:tc>
+        <w:tc>
+          <w:tcPr>
+            <w:tcW w:w="851" w:type="dxa"/>
+          </w:tcPr>
+          <w:p>
+            <w:pPr>
+              <w:rPr>
+                <w:rFonts w:ascii="Times New Roman" w:hAnsi="Times New Roman" w:cs="Times New Roman"/>
+              </w:rPr>
+            </w:pPr>
+            <w:r>
+              <w:rPr>
+                <w:rFonts w:ascii="Times New Roman" w:hAnsi="Times New Roman" w:cs="Times New Roman"/>
+              </w:rPr>
+              <w:t>0</w:t>
+            </w:r>
+          </w:p>
+        </w:tc>
+        <w:tc>
+          <w:tcPr>
+            <w:tcW w:w="708" w:type="dxa"/>
+          </w:tcPr>
+          <w:p>
+            <w:pPr>
+              <w:rPr>
+                <w:rFonts w:ascii="Times New Roman" w:hAnsi="Times New Roman" w:cs="Times New Roman"/>
+              </w:rPr>
+            </w:pPr>
+            <w:r>
+              <w:rPr>
+                <w:rFonts w:ascii="Times New Roman" w:hAnsi="Times New Roman" w:cs="Times New Roman"/>
+              </w:rPr>
+              <w:t>-</w:t>
+            </w:r>
+            <w:r>
+              <w:rPr>
+                <w:rFonts w:ascii="Times New Roman" w:hAnsi="Times New Roman" w:cs="Times New Roman"/>
+              </w:rPr>
+              <w:t>30</w:t>
+            </w:r>
+          </w:p>
+        </w:tc>
+        <w:tc>
+          <w:tcPr>
+            <w:tcW w:w="1560" w:type="dxa"/>
+          </w:tcPr>
+          <w:p>
+            <w:pPr>
+              <w:rPr>
+                <w:rFonts w:ascii="Times New Roman" w:hAnsi="Times New Roman" w:cs="Times New Roman"/>
+              </w:rPr>
+            </w:pPr>
+            <w:r>
+              <w:rPr>
+                <w:rFonts w:ascii="Times New Roman" w:hAnsi="Times New Roman" w:cs="Times New Roman"/>
+              </w:rPr>
+              <w:t>4</w:t>
+            </w:r>
+            <w:r>
+              <w:rPr>
+                <w:rFonts w:ascii="Times New Roman" w:hAnsi="Times New Roman" w:cs="Times New Roman"/>
+                <w:lang w:val="en-US"/>
+              </w:rPr>
+              <w:t>h9</w:t>
+            </w:r>
+            <w:r>
+              <w:rPr>
+                <w:rFonts w:ascii="Times New Roman" w:hAnsi="Times New Roman" w:cs="Times New Roman"/>
+                <w:lang w:val="en-US"/>
+              </w:rPr>
+              <w:t>(</w:t>
+            </w:r>
+            <w:r>
+              <w:rPr>
+                <w:rFonts w:ascii="Times New Roman" w:hAnsi="Times New Roman" w:cs="Times New Roman"/>
+                <w:vertAlign w:val="subscript"/>
+                <w:lang w:val="en-US"/>
+              </w:rPr>
+              <w:t>-30</w:t>
+            </w:r>
+            <w:r>
+              <w:rPr>
+                <w:rFonts w:ascii="Times New Roman" w:hAnsi="Times New Roman" w:cs="Times New Roman"/>
+                <w:lang w:val="en-US"/>
+              </w:rPr>
+              <w:t>)</w:t>
+            </w:r>
+          </w:p>
+        </w:tc>
+      </w:tr>
+      <w:tr>
+        <w:tc>
+          <w:tcPr>
+            <w:tcW w:w="846" w:type="dxa"/>
+          </w:tcPr>
+          <w:p>
+            <w:pPr>
+              <w:rPr>
+                <w:rFonts w:ascii="Times New Roman" w:hAnsi="Times New Roman" w:cs="Times New Roman"/>
+                <w:i/>
+              </w:rPr>
+            </w:pPr>
+            <w:r>
+              <w:rPr>
+                <w:rFonts w:ascii="Times New Roman" w:hAnsi="Times New Roman" w:cs="Times New Roman"/>
+                <w:i/>
+              </w:rPr>
+              <w:t>А</w:t>
+            </w:r>
+            <w:r>
+              <w:rPr>
+                <w:rFonts w:ascii="Times New Roman" w:hAnsi="Times New Roman" w:cs="Times New Roman"/>
+                <w:i/>
+                <w:vertAlign w:val="subscript"/>
+              </w:rPr>
+              <w:t>3</w:t>
+            </w:r>
+          </w:p>
+        </w:tc>
+        <w:tc>
+          <w:tcPr>
+            <w:tcW w:w="709" w:type="dxa"/>
+          </w:tcPr>
+          <w:p>
+            <w:pPr>
+              <w:rPr>
+                <w:rFonts w:ascii="Times New Roman" w:hAnsi="Times New Roman" w:cs="Times New Roman"/>
+              </w:rPr>
+            </w:pPr>
+            <w:r>
+              <w:rPr>
+                <w:rFonts w:ascii="Times New Roman" w:hAnsi="Times New Roman" w:cs="Times New Roman"/>
+              </w:rPr>
+              <w:t>34</w:t>
+            </w:r>
+          </w:p>
+        </w:tc>
+        <w:tc>
+          <w:tcPr>
+            <w:tcW w:w="992" w:type="dxa"/>
+          </w:tcPr>
+          <w:p>
+            <w:pPr>
+              <w:rPr>
+                <w:rFonts w:ascii="Times New Roman" w:hAnsi="Times New Roman" w:cs="Times New Roman"/>
+              </w:rPr>
+            </w:pPr>
+            <w:r>
+              <w:rPr>
+                <w:rFonts w:ascii="Times New Roman" w:hAnsi="Times New Roman" w:cs="Times New Roman"/>
+              </w:rPr>
+              <w:t>Ум</w:t>
+            </w:r>
+          </w:p>
+        </w:tc>
+        <w:tc>
+          <w:tcPr>
+            <w:tcW w:w="850" w:type="dxa"/>
+          </w:tcPr>
+          <w:p>
+            <w:pPr>
+              <w:rPr>
+                <w:rFonts w:ascii="Times New Roman" w:hAnsi="Times New Roman" w:cs="Times New Roman"/>
+              </w:rPr>
+            </w:pPr>
+            <w:r>
+              <w:rPr>
+                <w:rFonts w:ascii="Times New Roman" w:hAnsi="Times New Roman" w:cs="Times New Roman"/>
+              </w:rPr>
+              <w:t>1,56</w:t>
+            </w:r>
+          </w:p>
+        </w:tc>
+        <w:tc>
+          <w:tcPr>
+            <w:tcW w:w="1134" w:type="dxa"/>
+          </w:tcPr>
+          <w:p>
+            <w:pPr>
+              <w:rPr>
+                <w:rFonts w:ascii="Times New Roman" w:hAnsi="Times New Roman" w:cs="Times New Roman"/>
+              </w:rPr>
+            </w:pPr>
+            <w:r>
+              <w:rPr>
+                <w:rFonts w:ascii="Times New Roman" w:hAnsi="Times New Roman" w:cs="Times New Roman"/>
+              </w:rPr>
+              <w:t>62</w:t>
+            </w:r>
+          </w:p>
+        </w:tc>
+        <w:tc>
+          <w:tcPr>
+            <w:tcW w:w="709" w:type="dxa"/>
+          </w:tcPr>
+          <w:p>
+            <w:pPr>
+              <w:rPr>
+                <w:rFonts w:ascii="Times New Roman" w:hAnsi="Times New Roman" w:cs="Times New Roman"/>
+              </w:rPr>
+            </w:pPr>
+            <w:r>
+              <w:rPr>
+                <w:rFonts w:ascii="Times New Roman" w:hAnsi="Times New Roman" w:cs="Times New Roman"/>
+              </w:rPr>
+              <w:t>62</w:t>
+            </w:r>
+          </w:p>
+        </w:tc>
+        <w:tc>
+          <w:tcPr>
+            <w:tcW w:w="1134" w:type="dxa"/>
+          </w:tcPr>
+          <w:p>
+            <w:pPr>
+              <w:rPr>
+                <w:rFonts w:ascii="Times New Roman" w:hAnsi="Times New Roman" w:cs="Times New Roman"/>
+              </w:rPr>
+            </w:pPr>
+            <w:r>
+              <w:rPr>
+                <w:rFonts w:ascii="Times New Roman" w:hAnsi="Times New Roman" w:cs="Times New Roman"/>
+              </w:rPr>
+              <w:t>Ни вал  ни отв.</w:t>
+            </w:r>
+          </w:p>
+        </w:tc>
+        <w:tc>
+          <w:tcPr>
+            <w:tcW w:w="851" w:type="dxa"/>
+          </w:tcPr>
+          <w:p>
+            <w:pPr>
+              <w:rPr>
+                <w:rFonts w:ascii="Times New Roman" w:hAnsi="Times New Roman" w:cs="Times New Roman"/>
+              </w:rPr>
+            </w:pPr>
+            <w:r>
+              <w:rPr>
+                <w:rFonts w:ascii="Times New Roman" w:hAnsi="Times New Roman" w:cs="Times New Roman"/>
+              </w:rPr>
+              <w:t>+31</w:t>
+            </w:r>
+          </w:p>
+        </w:tc>
+        <w:tc>
+          <w:tcPr>
+            <w:tcW w:w="708" w:type="dxa"/>
+          </w:tcPr>
+          <w:p>
+            <w:pPr>
+              <w:rPr>
+                <w:rFonts w:ascii="Times New Roman" w:hAnsi="Times New Roman" w:cs="Times New Roman"/>
+              </w:rPr>
+            </w:pPr>
+            <w:r>
+              <w:rPr>
+                <w:rFonts w:ascii="Times New Roman" w:hAnsi="Times New Roman" w:cs="Times New Roman"/>
+              </w:rPr>
+              <w:t>-31</w:t>
+            </w:r>
+          </w:p>
+        </w:tc>
+        <w:tc>
+          <w:tcPr>
+            <w:tcW w:w="1560" w:type="dxa"/>
+          </w:tcPr>
+          <w:p>
+            <w:pPr>
+              <w:rPr>
+                <w:rFonts w:ascii="Times New Roman" w:hAnsi="Times New Roman" w:cs="Times New Roman"/>
+                <w:lang w:val="en-US"/>
+              </w:rPr>
+            </w:pPr>
+            <w:r>
+              <w:rPr>
+                <w:rFonts w:ascii="Times New Roman" w:hAnsi="Times New Roman" w:cs="Times New Roman"/>
+                <w:sz w:val="18"/>
+                <w:lang w:val="en-US"/>
+              </w:rPr>
+              <w:t>34±IT9</w:t>
+            </w:r>
+            <w:r>
+              <w:rPr>
+                <w:rFonts w:ascii="Times New Roman" w:hAnsi="Times New Roman" w:cs="Times New Roman"/>
+                <w:sz w:val="18"/>
+                <w:lang w:val="en-US"/>
+              </w:rPr>
+              <w:t>/2(±0.31</w:t>
+            </w:r>
+            <w:r>
+              <w:rPr>
+                <w:rFonts w:ascii="Times New Roman" w:hAnsi="Times New Roman" w:cs="Times New Roman"/>
+                <w:sz w:val="18"/>
+                <w:lang w:val="en-US"/>
+              </w:rPr>
+              <w:t>)</w:t>
+            </w:r>
+          </w:p>
+        </w:tc>
+      </w:tr>
+      <w:tr>
+        <w:tc>
+          <w:tcPr>
+            <w:tcW w:w="846" w:type="dxa"/>
+          </w:tcPr>
+          <w:p>
+            <w:pPr>
+              <w:rPr>
+                <w:rFonts w:ascii="Times New Roman" w:hAnsi="Times New Roman" w:cs="Times New Roman"/>
+                <w:i/>
+              </w:rPr>
+            </w:pPr>
+            <w:r>
+              <w:rPr>
+                <w:rFonts w:ascii="Times New Roman" w:hAnsi="Times New Roman" w:cs="Times New Roman"/>
+                <w:i/>
+              </w:rPr>
+              <w:t>А</w:t>
+            </w:r>
+            <w:r>
+              <w:rPr>
+                <w:rFonts w:ascii="Times New Roman" w:hAnsi="Times New Roman" w:cs="Times New Roman"/>
+                <w:i/>
+                <w:vertAlign w:val="subscript"/>
+              </w:rPr>
+              <w:t>4</w:t>
+            </w:r>
+          </w:p>
+        </w:tc>
+        <w:tc>
+          <w:tcPr>
+            <w:tcW w:w="709" w:type="dxa"/>
+          </w:tcPr>
+          <w:p>
+            <w:pPr>
+              <w:rPr>
+                <w:rFonts w:ascii="Times New Roman" w:hAnsi="Times New Roman" w:cs="Times New Roman"/>
+              </w:rPr>
+            </w:pPr>
+            <w:r>
+              <w:rPr>
+                <w:rFonts w:ascii="Times New Roman" w:hAnsi="Times New Roman" w:cs="Times New Roman"/>
+              </w:rPr>
+              <w:t>42</w:t>
+            </w:r>
+          </w:p>
+        </w:tc>
+        <w:tc>
+          <w:tcPr>
+            <w:tcW w:w="992" w:type="dxa"/>
+          </w:tcPr>
+          <w:p>
+            <w:pPr>
+              <w:rPr>
+                <w:rFonts w:ascii="Times New Roman" w:hAnsi="Times New Roman" w:cs="Times New Roman"/>
+              </w:rPr>
+            </w:pPr>
+            <w:r>
+              <w:rPr>
+                <w:rFonts w:ascii="Times New Roman" w:hAnsi="Times New Roman" w:cs="Times New Roman"/>
+              </w:rPr>
+              <w:t>Ум</w:t>
+            </w:r>
+          </w:p>
+        </w:tc>
+        <w:tc>
+          <w:tcPr>
+            <w:tcW w:w="850" w:type="dxa"/>
+          </w:tcPr>
+          <w:p>
+            <w:pPr>
+              <w:rPr>
+                <w:rFonts w:ascii="Times New Roman" w:hAnsi="Times New Roman" w:cs="Times New Roman"/>
+              </w:rPr>
+            </w:pPr>
+            <w:r>
+              <w:rPr>
+                <w:rFonts w:ascii="Times New Roman" w:hAnsi="Times New Roman" w:cs="Times New Roman"/>
+              </w:rPr>
+              <w:t>Не уч.</w:t>
+            </w:r>
+          </w:p>
+        </w:tc>
+        <w:tc>
+          <w:tcPr>
+            <w:tcW w:w="1134" w:type="dxa"/>
+          </w:tcPr>
+          <w:p>
+            <w:pPr>
+              <w:rPr>
+                <w:rFonts w:ascii="Times New Roman" w:hAnsi="Times New Roman" w:cs="Times New Roman"/>
+              </w:rPr>
+            </w:pPr>
+            <w:r>
+              <w:rPr>
+                <w:rFonts w:ascii="Times New Roman" w:hAnsi="Times New Roman" w:cs="Times New Roman"/>
+              </w:rPr>
+              <w:t>150</w:t>
+            </w:r>
+          </w:p>
+        </w:tc>
+        <w:tc>
+          <w:tcPr>
+            <w:tcW w:w="709" w:type="dxa"/>
+          </w:tcPr>
+          <w:p>
+            <w:pPr>
+              <w:rPr>
+                <w:rFonts w:ascii="Times New Roman" w:hAnsi="Times New Roman" w:cs="Times New Roman"/>
+              </w:rPr>
+            </w:pPr>
+            <w:r>
+              <w:rPr>
+                <w:rFonts w:ascii="Times New Roman" w:hAnsi="Times New Roman" w:cs="Times New Roman"/>
+              </w:rPr>
+              <w:t>150</w:t>
+            </w:r>
+          </w:p>
+        </w:tc>
+        <w:tc>
+          <w:tcPr>
+            <w:tcW w:w="1134" w:type="dxa"/>
+          </w:tcPr>
+          <w:p>
+            <w:pPr>
+              <w:rPr>
+                <w:rFonts w:ascii="Times New Roman" w:hAnsi="Times New Roman" w:cs="Times New Roman"/>
+              </w:rPr>
+            </w:pPr>
+            <w:r>
+              <w:rPr>
+                <w:rFonts w:ascii="Times New Roman" w:hAnsi="Times New Roman" w:cs="Times New Roman"/>
+              </w:rPr>
+              <w:t>Вал</w:t>
+            </w:r>
+          </w:p>
+        </w:tc>
+        <w:tc>
+          <w:tcPr>
+            <w:tcW w:w="851" w:type="dxa"/>
+          </w:tcPr>
+          <w:p>
+            <w:pPr>
+              <w:rPr>
+                <w:rFonts w:ascii="Times New Roman" w:hAnsi="Times New Roman" w:cs="Times New Roman"/>
+              </w:rPr>
+            </w:pPr>
+            <w:r>
+              <w:rPr>
+                <w:rFonts w:ascii="Times New Roman" w:hAnsi="Times New Roman" w:cs="Times New Roman"/>
+              </w:rPr>
+              <w:t>0</w:t>
+            </w:r>
+          </w:p>
+        </w:tc>
+        <w:tc>
+          <w:tcPr>
+            <w:tcW w:w="708" w:type="dxa"/>
+          </w:tcPr>
+          <w:p>
+            <w:pPr>
+              <w:rPr>
+                <w:rFonts w:ascii="Times New Roman" w:hAnsi="Times New Roman" w:cs="Times New Roman"/>
+              </w:rPr>
+            </w:pPr>
+            <w:r>
+              <w:rPr>
+                <w:rFonts w:ascii="Times New Roman" w:hAnsi="Times New Roman" w:cs="Times New Roman"/>
+              </w:rPr>
+              <w:t>-</w:t>
+            </w:r>
+            <w:r>
+              <w:rPr>
+                <w:rFonts w:ascii="Times New Roman" w:hAnsi="Times New Roman" w:cs="Times New Roman"/>
+              </w:rPr>
+              <w:t>150</w:t>
+            </w:r>
+          </w:p>
+        </w:tc>
+        <w:tc>
+          <w:tcPr>
+            <w:tcW w:w="1560" w:type="dxa"/>
+          </w:tcPr>
+          <w:p>
+            <w:pPr>
+              <w:rPr>
+                <w:rFonts w:ascii="Times New Roman" w:hAnsi="Times New Roman" w:cs="Times New Roman"/>
+              </w:rPr>
+            </w:pPr>
+            <w:r>
+              <w:rPr>
+                <w:rFonts w:ascii="Times New Roman" w:hAnsi="Times New Roman" w:cs="Times New Roman"/>
+              </w:rPr>
+              <w:t>42</w:t>
+            </w:r>
+            <w:r>
+              <w:rPr>
+                <w:rFonts w:ascii="Times New Roman" w:hAnsi="Times New Roman" w:cs="Times New Roman"/>
+                <w:lang w:val="en-US"/>
+              </w:rPr>
+              <w:t>(</w:t>
+            </w:r>
+            <w:r>
+              <w:rPr>
+                <w:rFonts w:ascii="Times New Roman" w:hAnsi="Times New Roman" w:cs="Times New Roman"/>
+                <w:vertAlign w:val="subscript"/>
+                <w:lang w:val="en-US"/>
+              </w:rPr>
+              <w:t>-150</w:t>
+            </w:r>
+            <w:r>
+              <w:rPr>
+                <w:rFonts w:ascii="Times New Roman" w:hAnsi="Times New Roman" w:cs="Times New Roman"/>
+                <w:lang w:val="en-US"/>
+              </w:rPr>
+              <w:t>)</w:t>
+            </w:r>
+          </w:p>
+        </w:tc>
+      </w:tr>
+      <w:tr>
+        <w:tc>
+          <w:tcPr>
+            <w:tcW w:w="846" w:type="dxa"/>
+          </w:tcPr>
+          <w:p>
+            <w:pPr>
+              <w:rPr>
+                <w:rFonts w:ascii="Times New Roman" w:hAnsi="Times New Roman" w:cs="Times New Roman"/>
+                <w:i/>
+              </w:rPr>
+            </w:pPr>
+            <w:r>
+              <w:rPr>
+                <w:rFonts w:ascii="Times New Roman" w:hAnsi="Times New Roman" w:cs="Times New Roman"/>
+                <w:i/>
+              </w:rPr>
+              <w:t>А</w:t>
+            </w:r>
+            <w:r>
+              <w:rPr>
+                <w:rFonts w:ascii="Times New Roman" w:hAnsi="Times New Roman" w:cs="Times New Roman"/>
+                <w:i/>
+                <w:vertAlign w:val="subscript"/>
+              </w:rPr>
+              <w:t>5</w:t>
+            </w:r>
+          </w:p>
+        </w:tc>
+        <w:tc>
+          <w:tcPr>
+            <w:tcW w:w="709" w:type="dxa"/>
+          </w:tcPr>
+          <w:p>
+            <w:pPr>
+              <w:rPr>
+                <w:rFonts w:ascii="Times New Roman" w:hAnsi="Times New Roman" w:cs="Times New Roman"/>
+              </w:rPr>
+            </w:pPr>
+            <w:r>
+              <w:rPr>
+                <w:rFonts w:ascii="Times New Roman" w:hAnsi="Times New Roman" w:cs="Times New Roman"/>
+              </w:rPr>
+              <w:t>102</w:t>
+            </w:r>
+          </w:p>
+        </w:tc>
+        <w:tc>
+          <w:tcPr>
+            <w:tcW w:w="992" w:type="dxa"/>
+          </w:tcPr>
+          <w:p>
+            <w:pPr>
+              <w:rPr>
+                <w:rFonts w:ascii="Times New Roman" w:hAnsi="Times New Roman" w:cs="Times New Roman"/>
+              </w:rPr>
+            </w:pPr>
+            <w:r>
+              <w:rPr>
+                <w:rFonts w:ascii="Times New Roman" w:hAnsi="Times New Roman" w:cs="Times New Roman"/>
+              </w:rPr>
+              <w:t>Ум</w:t>
+            </w:r>
+          </w:p>
+        </w:tc>
+        <w:tc>
+          <w:tcPr>
+            <w:tcW w:w="850" w:type="dxa"/>
+          </w:tcPr>
+          <w:p>
+            <w:pPr>
+              <w:rPr>
+                <w:rFonts w:ascii="Times New Roman" w:hAnsi="Times New Roman" w:cs="Times New Roman"/>
+              </w:rPr>
+            </w:pPr>
+            <w:r>
+              <w:rPr>
+                <w:rFonts w:ascii="Times New Roman" w:hAnsi="Times New Roman" w:cs="Times New Roman"/>
+              </w:rPr>
+              <w:t>2,17</w:t>
+            </w:r>
+          </w:p>
+        </w:tc>
+        <w:tc>
+          <w:tcPr>
+            <w:tcW w:w="1134" w:type="dxa"/>
+          </w:tcPr>
+          <w:p>
+            <w:pPr>
+              <w:rPr>
+                <w:rFonts w:ascii="Times New Roman" w:hAnsi="Times New Roman" w:cs="Times New Roman"/>
+              </w:rPr>
+            </w:pPr>
+            <w:r>
+              <w:rPr>
+                <w:rFonts w:ascii="Times New Roman" w:hAnsi="Times New Roman" w:cs="Times New Roman"/>
+              </w:rPr>
+              <w:t>87</w:t>
+            </w:r>
+          </w:p>
+        </w:tc>
+        <w:tc>
+          <w:tcPr>
+            <w:tcW w:w="709" w:type="dxa"/>
+          </w:tcPr>
+          <w:p>
+            <w:pPr>
+              <w:rPr>
+                <w:rFonts w:ascii="Times New Roman" w:hAnsi="Times New Roman" w:cs="Times New Roman"/>
+              </w:rPr>
+            </w:pPr>
+            <w:r>
+              <w:rPr>
+                <w:rFonts w:ascii="Times New Roman" w:hAnsi="Times New Roman" w:cs="Times New Roman"/>
+              </w:rPr>
+              <w:t>222</w:t>
+            </w:r>
+          </w:p>
+        </w:tc>
+        <w:tc>
+          <w:tcPr>
+            <w:tcW w:w="1134" w:type="dxa"/>
+          </w:tcPr>
+          <w:p>
+            <w:pPr>
+              <w:rPr>
+                <w:rFonts w:ascii="Times New Roman" w:hAnsi="Times New Roman" w:cs="Times New Roman"/>
+              </w:rPr>
+            </w:pPr>
+            <w:r>
+              <w:rPr>
+                <w:rFonts w:ascii="Times New Roman" w:hAnsi="Times New Roman" w:cs="Times New Roman"/>
+              </w:rPr>
+              <w:t>Вал</w:t>
+            </w:r>
+          </w:p>
+        </w:tc>
+        <w:tc>
+          <w:tcPr>
+            <w:tcW w:w="851" w:type="dxa"/>
+          </w:tcPr>
+          <w:p>
+            <w:pPr>
+              <w:rPr>
+                <w:rFonts w:ascii="Times New Roman" w:hAnsi="Times New Roman" w:cs="Times New Roman"/>
+              </w:rPr>
+            </w:pPr>
+            <w:r>
+              <w:rPr>
+                <w:rFonts w:ascii="Times New Roman" w:hAnsi="Times New Roman" w:cs="Times New Roman"/>
+              </w:rPr>
+              <w:t>228</w:t>
+            </w:r>
+          </w:p>
+        </w:tc>
+        <w:tc>
+          <w:tcPr>
+            <w:tcW w:w="708" w:type="dxa"/>
+          </w:tcPr>
+          <w:p>
+            <w:pPr>
+              <w:rPr>
+                <w:rFonts w:ascii="Times New Roman" w:hAnsi="Times New Roman" w:cs="Times New Roman"/>
+              </w:rPr>
+            </w:pPr>
+            <w:r>
+              <w:rPr>
+                <w:rFonts w:ascii="Times New Roman" w:hAnsi="Times New Roman" w:cs="Times New Roman"/>
+              </w:rPr>
+              <w:t>6</w:t>
+            </w:r>
+          </w:p>
+        </w:tc>
+        <w:tc>
+          <w:tcPr>
+            <w:tcW w:w="1560" w:type="dxa"/>
+          </w:tcPr>
+          <w:p>
+            <w:pPr>
+              <w:rPr>
+                <w:rFonts w:ascii="Times New Roman" w:hAnsi="Times New Roman" w:cs="Times New Roman"/>
+                <w:lang w:val="en-US"/>
+              </w:rPr>
+            </w:pPr>
+            <w:r>
+              <w:rPr>
+                <w:rFonts w:ascii="Times New Roman" w:hAnsi="Times New Roman" w:cs="Times New Roman"/>
+              </w:rPr>
+              <w:t>1</w:t>
+            </w:r>
+            <w:r>
+              <w:rPr>
+                <w:rFonts w:ascii="Times New Roman" w:hAnsi="Times New Roman" w:cs="Times New Roman"/>
+              </w:rPr>
+              <w:t>02</w:t>
+            </w:r>
+            <w:r>
+              <w:rPr>
+                <w:rFonts w:ascii="Times New Roman" w:hAnsi="Times New Roman" w:cs="Times New Roman"/>
+                <w:lang w:val="en-US"/>
+              </w:rPr>
+              <w:t>h9</w:t>
             </w:r>
             <m:oMath>
               <m:sSubSup>
@@ -4142,7 +4954,7 @@
                       <w:rFonts w:ascii="Cambria Math" w:hAnsi="Cambria Math" w:cs="Times New Roman"/>
                       <w:lang w:val="en-US"/>
                     </w:rPr>
-                    <m:t>212</m:t>
+                    <m:t>6</m:t>
                   </m:r>
                 </m:sub>
                 <m:sup>
@@ -4154,7 +4966,7 @@
                       <w:rFonts w:ascii="Cambria Math" w:hAnsi="Cambria Math" w:cs="Times New Roman"/>
                       <w:lang w:val="en-US"/>
                     </w:rPr>
-                    <m:t>-312</m:t>
+                    <m:t>228</m:t>
                   </m:r>
                 </m:sup>
               </m:sSubSup>
@@ -4194,7 +5006,7 @@
                 <w:i/>
                 <w:vertAlign w:val="subscript"/>
               </w:rPr>
-              <w:t>2</w:t>
+              <w:t>6</w:t>
             </w:r>
           </w:p>
         </w:tc>
@@ -4212,7 +5024,7 @@
               <w:rPr>
                 <w:rFonts w:ascii="Times New Roman" w:hAnsi="Times New Roman" w:cs="Times New Roman"/>
               </w:rPr>
-              <w:t>4</w:t>
+              <w:t>42</w:t>
             </w:r>
           </w:p>
         </w:tc>
@@ -4226,14 +5038,12 @@
                 <w:rFonts w:ascii="Times New Roman" w:hAnsi="Times New Roman" w:cs="Times New Roman"/>
               </w:rPr>
             </w:pPr>
-            <w:proofErr w:type="spellStart"/>
-            <w:r>
-              <w:rPr>
-                <w:rFonts w:ascii="Times New Roman" w:hAnsi="Times New Roman" w:cs="Times New Roman"/>
-              </w:rPr>
-              <w:t>Ув</w:t>
-            </w:r>
-            <w:proofErr w:type="spellEnd"/>
+            <w:r>
+              <w:rPr>
+                <w:rFonts w:ascii="Times New Roman" w:hAnsi="Times New Roman" w:cs="Times New Roman"/>
+              </w:rPr>
+              <w:t>Ум</w:t>
+            </w:r>
           </w:p>
         </w:tc>
         <w:tc>
@@ -4250,7 +5060,7 @@
               <w:rPr>
                 <w:rFonts w:ascii="Times New Roman" w:hAnsi="Times New Roman" w:cs="Times New Roman"/>
               </w:rPr>
-              <w:t>0,73</w:t>
+              <w:t>1,56</w:t>
             </w:r>
           </w:p>
         </w:tc>
@@ -4268,7 +5078,7 @@
               <w:rPr>
                 <w:rFonts w:ascii="Times New Roman" w:hAnsi="Times New Roman" w:cs="Times New Roman"/>
               </w:rPr>
-              <w:t>48</w:t>
+              <w:t>62</w:t>
             </w:r>
           </w:p>
         </w:tc>
@@ -4286,7 +5096,7 @@
               <w:rPr>
                 <w:rFonts w:ascii="Times New Roman" w:hAnsi="Times New Roman" w:cs="Times New Roman"/>
               </w:rPr>
-              <w:t>48</w:t>
+              <w:t>62</w:t>
             </w:r>
           </w:p>
         </w:tc>
@@ -4340,7 +5150,13 @@
               <w:rPr>
                 <w:rFonts w:ascii="Times New Roman" w:hAnsi="Times New Roman" w:cs="Times New Roman"/>
               </w:rPr>
-              <w:t>-48</w:t>
+              <w:t>-</w:t>
+            </w:r>
+            <w:r>
+              <w:rPr>
+                <w:rFonts w:ascii="Times New Roman" w:hAnsi="Times New Roman" w:cs="Times New Roman"/>
+              </w:rPr>
+              <w:t>62</w:t>
             </w:r>
           </w:p>
         </w:tc>
@@ -4358,14 +5174,14 @@
               <w:rPr>
                 <w:rFonts w:ascii="Times New Roman" w:hAnsi="Times New Roman" w:cs="Times New Roman"/>
               </w:rPr>
-              <w:t>4</w:t>
+              <w:t>42</w:t>
             </w:r>
             <w:r>
               <w:rPr>
                 <w:rFonts w:ascii="Times New Roman" w:hAnsi="Times New Roman" w:cs="Times New Roman"/>
                 <w:lang w:val="en-US"/>
               </w:rPr>
-              <w:t>h10</w:t>
+              <w:t>h9</w:t>
             </w:r>
             <w:r>
               <w:rPr>
@@ -4380,7 +5196,7 @@
                 <w:vertAlign w:val="subscript"/>
                 <w:lang w:val="en-US"/>
               </w:rPr>
-              <w:t>-48</w:t>
+              <w:t>-62</w:t>
             </w:r>
             <w:r>
               <w:rPr>
@@ -4417,7 +5233,7 @@
                 <w:i/>
                 <w:vertAlign w:val="subscript"/>
               </w:rPr>
-              <w:t>3</w:t>
+              <w:t>7</w:t>
             </w:r>
           </w:p>
         </w:tc>
@@ -4435,7 +5251,7 @@
               <w:rPr>
                 <w:rFonts w:ascii="Times New Roman" w:hAnsi="Times New Roman" w:cs="Times New Roman"/>
               </w:rPr>
-              <w:t>34</w:t>
+              <w:t>120</w:t>
             </w:r>
           </w:p>
         </w:tc>
@@ -4471,7 +5287,7 @@
               <w:rPr>
                 <w:rFonts w:ascii="Times New Roman" w:hAnsi="Times New Roman" w:cs="Times New Roman"/>
               </w:rPr>
-              <w:t>1,56</w:t>
+              <w:t>2,17</w:t>
             </w:r>
           </w:p>
         </w:tc>
@@ -4489,7 +5305,7 @@
               <w:rPr>
                 <w:rFonts w:ascii="Times New Roman" w:hAnsi="Times New Roman" w:cs="Times New Roman"/>
               </w:rPr>
-              <w:t>100</w:t>
+              <w:t>87</w:t>
             </w:r>
           </w:p>
         </w:tc>
@@ -4507,7 +5323,7 @@
               <w:rPr>
                 <w:rFonts w:ascii="Times New Roman" w:hAnsi="Times New Roman" w:cs="Times New Roman"/>
               </w:rPr>
-              <w:t>100</w:t>
+              <w:t>87</w:t>
             </w:r>
           </w:p>
         </w:tc>
@@ -4525,21 +5341,7 @@
               <w:rPr>
                 <w:rFonts w:ascii="Times New Roman" w:hAnsi="Times New Roman" w:cs="Times New Roman"/>
               </w:rPr>
-              <w:t xml:space="preserve">Ни </w:t>
-            </w:r>
-            <w:proofErr w:type="gramStart"/>
-            <w:r>
-              <w:rPr>
-                <w:rFonts w:ascii="Times New Roman" w:hAnsi="Times New Roman" w:cs="Times New Roman"/>
-              </w:rPr>
-              <w:t>вал  ни</w:t>
-            </w:r>
-            <w:proofErr w:type="gramEnd"/>
-            <w:r>
-              <w:rPr>
-                <w:rFonts w:ascii="Times New Roman" w:hAnsi="Times New Roman" w:cs="Times New Roman"/>
-              </w:rPr>
-              <w:t xml:space="preserve"> отв.</w:t>
+              <w:t>Вал</w:t>
             </w:r>
           </w:p>
         </w:tc>
@@ -4557,7 +5359,7 @@
               <w:rPr>
                 <w:rFonts w:ascii="Times New Roman" w:hAnsi="Times New Roman" w:cs="Times New Roman"/>
               </w:rPr>
-              <w:t>+50</w:t>
+              <w:t>0</w:t>
             </w:r>
           </w:p>
         </w:tc>
@@ -4575,7 +5377,7 @@
               <w:rPr>
                 <w:rFonts w:ascii="Times New Roman" w:hAnsi="Times New Roman" w:cs="Times New Roman"/>
               </w:rPr>
-              <w:t>-50</w:t>
+              <w:t>-87</w:t>
             </w:r>
           </w:p>
         </w:tc>
@@ -4587,7 +5389,684 @@
             <w:pPr>
               <w:rPr>
                 <w:rFonts w:ascii="Times New Roman" w:hAnsi="Times New Roman" w:cs="Times New Roman"/>
+              </w:rPr>
+            </w:pPr>
+            <w:r>
+              <w:rPr>
+                <w:rFonts w:ascii="Times New Roman" w:hAnsi="Times New Roman" w:cs="Times New Roman"/>
+              </w:rPr>
+              <w:t>87</w:t>
+            </w:r>
+            <w:r>
+              <w:rPr>
+                <w:rFonts w:ascii="Times New Roman" w:hAnsi="Times New Roman" w:cs="Times New Roman"/>
                 <w:lang w:val="en-US"/>
+              </w:rPr>
+              <w:t>h9</w:t>
+            </w:r>
+            <w:r>
+              <w:rPr>
+                <w:rFonts w:ascii="Times New Roman" w:hAnsi="Times New Roman" w:cs="Times New Roman"/>
+                <w:lang w:val="en-US"/>
+              </w:rPr>
+              <w:t>(</w:t>
+            </w:r>
+            <w:r>
+              <w:rPr>
+                <w:rFonts w:ascii="Times New Roman" w:hAnsi="Times New Roman" w:cs="Times New Roman"/>
+                <w:vertAlign w:val="subscript"/>
+                <w:lang w:val="en-US"/>
+              </w:rPr>
+              <w:t>-87</w:t>
+            </w:r>
+            <w:r>
+              <w:rPr>
+                <w:rFonts w:ascii="Times New Roman" w:hAnsi="Times New Roman" w:cs="Times New Roman"/>
+                <w:lang w:val="en-US"/>
+              </w:rPr>
+              <w:t>)</w:t>
+            </w:r>
+          </w:p>
+        </w:tc>
+      </w:tr>
+      <w:tr>
+        <w:tc>
+          <w:tcPr>
+            <w:tcW w:w="846" w:type="dxa"/>
+          </w:tcPr>
+          <w:p>
+            <w:pPr>
+              <w:rPr>
+                <w:rFonts w:ascii="Times New Roman" w:hAnsi="Times New Roman" w:cs="Times New Roman"/>
+                <w:i/>
+              </w:rPr>
+            </w:pPr>
+            <w:r>
+              <w:rPr>
+                <w:rFonts w:ascii="Times New Roman" w:hAnsi="Times New Roman" w:cs="Times New Roman"/>
+                <w:i/>
+              </w:rPr>
+              <w:t>А</w:t>
+            </w:r>
+            <w:r>
+              <w:rPr>
+                <w:rFonts w:ascii="Times New Roman" w:hAnsi="Times New Roman" w:cs="Times New Roman"/>
+                <w:i/>
+                <w:vertAlign w:val="subscript"/>
+              </w:rPr>
+              <w:t>8</w:t>
+            </w:r>
+          </w:p>
+        </w:tc>
+        <w:tc>
+          <w:tcPr>
+            <w:tcW w:w="709" w:type="dxa"/>
+          </w:tcPr>
+          <w:p>
+            <w:pPr>
+              <w:rPr>
+                <w:rFonts w:ascii="Times New Roman" w:hAnsi="Times New Roman" w:cs="Times New Roman"/>
+              </w:rPr>
+            </w:pPr>
+            <w:r>
+              <w:rPr>
+                <w:rFonts w:ascii="Times New Roman" w:hAnsi="Times New Roman" w:cs="Times New Roman"/>
+              </w:rPr>
+              <w:t>42</w:t>
+            </w:r>
+          </w:p>
+        </w:tc>
+        <w:tc>
+          <w:tcPr>
+            <w:tcW w:w="992" w:type="dxa"/>
+          </w:tcPr>
+          <w:p>
+            <w:pPr>
+              <w:rPr>
+                <w:rFonts w:ascii="Times New Roman" w:hAnsi="Times New Roman" w:cs="Times New Roman"/>
+              </w:rPr>
+            </w:pPr>
+            <w:r>
+              <w:rPr>
+                <w:rFonts w:ascii="Times New Roman" w:hAnsi="Times New Roman" w:cs="Times New Roman"/>
+              </w:rPr>
+              <w:t>Ум</w:t>
+            </w:r>
+          </w:p>
+        </w:tc>
+        <w:tc>
+          <w:tcPr>
+            <w:tcW w:w="850" w:type="dxa"/>
+          </w:tcPr>
+          <w:p>
+            <w:pPr>
+              <w:rPr>
+                <w:rFonts w:ascii="Times New Roman" w:hAnsi="Times New Roman" w:cs="Times New Roman"/>
+              </w:rPr>
+            </w:pPr>
+            <w:r>
+              <w:rPr>
+                <w:rFonts w:ascii="Times New Roman" w:hAnsi="Times New Roman" w:cs="Times New Roman"/>
+              </w:rPr>
+              <w:t>Не уч.</w:t>
+            </w:r>
+          </w:p>
+        </w:tc>
+        <w:tc>
+          <w:tcPr>
+            <w:tcW w:w="1134" w:type="dxa"/>
+          </w:tcPr>
+          <w:p>
+            <w:pPr>
+              <w:rPr>
+                <w:rFonts w:ascii="Times New Roman" w:hAnsi="Times New Roman" w:cs="Times New Roman"/>
+              </w:rPr>
+            </w:pPr>
+            <w:r>
+              <w:rPr>
+                <w:rFonts w:ascii="Times New Roman" w:hAnsi="Times New Roman" w:cs="Times New Roman"/>
+              </w:rPr>
+              <w:t>150</w:t>
+            </w:r>
+          </w:p>
+        </w:tc>
+        <w:tc>
+          <w:tcPr>
+            <w:tcW w:w="709" w:type="dxa"/>
+          </w:tcPr>
+          <w:p>
+            <w:pPr>
+              <w:rPr>
+                <w:rFonts w:ascii="Times New Roman" w:hAnsi="Times New Roman" w:cs="Times New Roman"/>
+              </w:rPr>
+            </w:pPr>
+            <w:r>
+              <w:rPr>
+                <w:rFonts w:ascii="Times New Roman" w:hAnsi="Times New Roman" w:cs="Times New Roman"/>
+              </w:rPr>
+              <w:t>150</w:t>
+            </w:r>
+          </w:p>
+        </w:tc>
+        <w:tc>
+          <w:tcPr>
+            <w:tcW w:w="1134" w:type="dxa"/>
+          </w:tcPr>
+          <w:p>
+            <w:pPr>
+              <w:rPr>
+                <w:rFonts w:ascii="Times New Roman" w:hAnsi="Times New Roman" w:cs="Times New Roman"/>
+              </w:rPr>
+            </w:pPr>
+            <w:r>
+              <w:rPr>
+                <w:rFonts w:ascii="Times New Roman" w:hAnsi="Times New Roman" w:cs="Times New Roman"/>
+              </w:rPr>
+              <w:t>Вал</w:t>
+            </w:r>
+          </w:p>
+        </w:tc>
+        <w:tc>
+          <w:tcPr>
+            <w:tcW w:w="851" w:type="dxa"/>
+          </w:tcPr>
+          <w:p>
+            <w:pPr>
+              <w:rPr>
+                <w:rFonts w:ascii="Times New Roman" w:hAnsi="Times New Roman" w:cs="Times New Roman"/>
+              </w:rPr>
+            </w:pPr>
+            <w:r>
+              <w:rPr>
+                <w:rFonts w:ascii="Times New Roman" w:hAnsi="Times New Roman" w:cs="Times New Roman"/>
+              </w:rPr>
+              <w:t>0</w:t>
+            </w:r>
+          </w:p>
+        </w:tc>
+        <w:tc>
+          <w:tcPr>
+            <w:tcW w:w="708" w:type="dxa"/>
+          </w:tcPr>
+          <w:p>
+            <w:pPr>
+              <w:rPr>
+                <w:rFonts w:ascii="Times New Roman" w:hAnsi="Times New Roman" w:cs="Times New Roman"/>
+              </w:rPr>
+            </w:pPr>
+            <w:r>
+              <w:rPr>
+                <w:rFonts w:ascii="Times New Roman" w:hAnsi="Times New Roman" w:cs="Times New Roman"/>
+              </w:rPr>
+              <w:t>-</w:t>
+            </w:r>
+            <w:r>
+              <w:rPr>
+                <w:rFonts w:ascii="Times New Roman" w:hAnsi="Times New Roman" w:cs="Times New Roman"/>
+              </w:rPr>
+              <w:t>150</w:t>
+            </w:r>
+          </w:p>
+        </w:tc>
+        <w:tc>
+          <w:tcPr>
+            <w:tcW w:w="1560" w:type="dxa"/>
+          </w:tcPr>
+          <w:p>
+            <w:pPr>
+              <w:rPr>
+                <w:rFonts w:ascii="Times New Roman" w:hAnsi="Times New Roman" w:cs="Times New Roman"/>
+              </w:rPr>
+            </w:pPr>
+            <w:r>
+              <w:rPr>
+                <w:rFonts w:ascii="Times New Roman" w:hAnsi="Times New Roman" w:cs="Times New Roman"/>
+              </w:rPr>
+              <w:t>42</w:t>
+            </w:r>
+            <w:r>
+              <w:rPr>
+                <w:rFonts w:ascii="Times New Roman" w:hAnsi="Times New Roman" w:cs="Times New Roman"/>
+                <w:lang w:val="en-US"/>
+              </w:rPr>
+              <w:t>(</w:t>
+            </w:r>
+            <w:r>
+              <w:rPr>
+                <w:rFonts w:ascii="Times New Roman" w:hAnsi="Times New Roman" w:cs="Times New Roman"/>
+                <w:vertAlign w:val="subscript"/>
+                <w:lang w:val="en-US"/>
+              </w:rPr>
+              <w:t>-15</w:t>
+            </w:r>
+            <w:r>
+              <w:rPr>
+                <w:rFonts w:ascii="Times New Roman" w:hAnsi="Times New Roman" w:cs="Times New Roman"/>
+                <w:vertAlign w:val="subscript"/>
+                <w:lang w:val="en-US"/>
+              </w:rPr>
+              <w:t>0</w:t>
+            </w:r>
+            <w:r>
+              <w:rPr>
+                <w:rFonts w:ascii="Times New Roman" w:hAnsi="Times New Roman" w:cs="Times New Roman"/>
+                <w:lang w:val="en-US"/>
+              </w:rPr>
+              <w:t>)</w:t>
+            </w:r>
+          </w:p>
+        </w:tc>
+      </w:tr>
+      <w:tr>
+        <w:tc>
+          <w:tcPr>
+            <w:tcW w:w="846" w:type="dxa"/>
+          </w:tcPr>
+          <w:p>
+            <w:pPr>
+              <w:rPr>
+                <w:rFonts w:ascii="Times New Roman" w:hAnsi="Times New Roman" w:cs="Times New Roman"/>
+                <w:i/>
+              </w:rPr>
+            </w:pPr>
+            <w:r>
+              <w:rPr>
+                <w:rFonts w:ascii="Times New Roman" w:hAnsi="Times New Roman" w:cs="Times New Roman"/>
+                <w:i/>
+              </w:rPr>
+              <w:t>А</w:t>
+            </w:r>
+            <w:r>
+              <w:rPr>
+                <w:rFonts w:ascii="Times New Roman" w:hAnsi="Times New Roman" w:cs="Times New Roman"/>
+                <w:i/>
+                <w:vertAlign w:val="subscript"/>
+              </w:rPr>
+              <w:t>9</w:t>
+            </w:r>
+          </w:p>
+        </w:tc>
+        <w:tc>
+          <w:tcPr>
+            <w:tcW w:w="709" w:type="dxa"/>
+          </w:tcPr>
+          <w:p>
+            <w:pPr>
+              <w:rPr>
+                <w:rFonts w:ascii="Times New Roman" w:hAnsi="Times New Roman" w:cs="Times New Roman"/>
+              </w:rPr>
+            </w:pPr>
+            <w:r>
+              <w:rPr>
+                <w:rFonts w:ascii="Times New Roman" w:hAnsi="Times New Roman" w:cs="Times New Roman"/>
+              </w:rPr>
+              <w:t>4</w:t>
+            </w:r>
+          </w:p>
+        </w:tc>
+        <w:tc>
+          <w:tcPr>
+            <w:tcW w:w="992" w:type="dxa"/>
+          </w:tcPr>
+          <w:p>
+            <w:pPr>
+              <w:rPr>
+                <w:rFonts w:ascii="Times New Roman" w:hAnsi="Times New Roman" w:cs="Times New Roman"/>
+              </w:rPr>
+            </w:pPr>
+            <w:proofErr w:type="spellStart"/>
+            <w:r>
+              <w:rPr>
+                <w:rFonts w:ascii="Times New Roman" w:hAnsi="Times New Roman" w:cs="Times New Roman"/>
+              </w:rPr>
+              <w:t>Ув</w:t>
+            </w:r>
+            <w:proofErr w:type="spellEnd"/>
+          </w:p>
+        </w:tc>
+        <w:tc>
+          <w:tcPr>
+            <w:tcW w:w="850" w:type="dxa"/>
+          </w:tcPr>
+          <w:p>
+            <w:pPr>
+              <w:rPr>
+                <w:rFonts w:ascii="Times New Roman" w:hAnsi="Times New Roman" w:cs="Times New Roman"/>
+              </w:rPr>
+            </w:pPr>
+            <w:r>
+              <w:rPr>
+                <w:rFonts w:ascii="Times New Roman" w:hAnsi="Times New Roman" w:cs="Times New Roman"/>
+              </w:rPr>
+              <w:t>0,73</w:t>
+            </w:r>
+          </w:p>
+        </w:tc>
+        <w:tc>
+          <w:tcPr>
+            <w:tcW w:w="1134" w:type="dxa"/>
+          </w:tcPr>
+          <w:p>
+            <w:pPr>
+              <w:rPr>
+                <w:rFonts w:ascii="Times New Roman" w:hAnsi="Times New Roman" w:cs="Times New Roman"/>
+              </w:rPr>
+            </w:pPr>
+            <w:r>
+              <w:rPr>
+                <w:rFonts w:ascii="Times New Roman" w:hAnsi="Times New Roman" w:cs="Times New Roman"/>
+              </w:rPr>
+              <w:t>30</w:t>
+            </w:r>
+          </w:p>
+        </w:tc>
+        <w:tc>
+          <w:tcPr>
+            <w:tcW w:w="709" w:type="dxa"/>
+          </w:tcPr>
+          <w:p>
+            <w:pPr>
+              <w:rPr>
+                <w:rFonts w:ascii="Times New Roman" w:hAnsi="Times New Roman" w:cs="Times New Roman"/>
+              </w:rPr>
+            </w:pPr>
+            <w:r>
+              <w:rPr>
+                <w:rFonts w:ascii="Times New Roman" w:hAnsi="Times New Roman" w:cs="Times New Roman"/>
+              </w:rPr>
+              <w:t>30</w:t>
+            </w:r>
+          </w:p>
+        </w:tc>
+        <w:tc>
+          <w:tcPr>
+            <w:tcW w:w="1134" w:type="dxa"/>
+          </w:tcPr>
+          <w:p>
+            <w:pPr>
+              <w:rPr>
+                <w:rFonts w:ascii="Times New Roman" w:hAnsi="Times New Roman" w:cs="Times New Roman"/>
+              </w:rPr>
+            </w:pPr>
+            <w:r>
+              <w:rPr>
+                <w:rFonts w:ascii="Times New Roman" w:hAnsi="Times New Roman" w:cs="Times New Roman"/>
+              </w:rPr>
+              <w:t>Вал</w:t>
+            </w:r>
+          </w:p>
+        </w:tc>
+        <w:tc>
+          <w:tcPr>
+            <w:tcW w:w="851" w:type="dxa"/>
+          </w:tcPr>
+          <w:p>
+            <w:pPr>
+              <w:rPr>
+                <w:rFonts w:ascii="Times New Roman" w:hAnsi="Times New Roman" w:cs="Times New Roman"/>
+              </w:rPr>
+            </w:pPr>
+            <w:r>
+              <w:rPr>
+                <w:rFonts w:ascii="Times New Roman" w:hAnsi="Times New Roman" w:cs="Times New Roman"/>
+              </w:rPr>
+              <w:t>0</w:t>
+            </w:r>
+          </w:p>
+        </w:tc>
+        <w:tc>
+          <w:tcPr>
+            <w:tcW w:w="708" w:type="dxa"/>
+          </w:tcPr>
+          <w:p>
+            <w:pPr>
+              <w:rPr>
+                <w:rFonts w:ascii="Times New Roman" w:hAnsi="Times New Roman" w:cs="Times New Roman"/>
+              </w:rPr>
+            </w:pPr>
+            <w:r>
+              <w:rPr>
+                <w:rFonts w:ascii="Times New Roman" w:hAnsi="Times New Roman" w:cs="Times New Roman"/>
+              </w:rPr>
+              <w:t>-</w:t>
+            </w:r>
+            <w:r>
+              <w:rPr>
+                <w:rFonts w:ascii="Times New Roman" w:hAnsi="Times New Roman" w:cs="Times New Roman"/>
+              </w:rPr>
+              <w:t>30</w:t>
+            </w:r>
+          </w:p>
+        </w:tc>
+        <w:tc>
+          <w:tcPr>
+            <w:tcW w:w="1560" w:type="dxa"/>
+          </w:tcPr>
+          <w:p>
+            <w:pPr>
+              <w:rPr>
+                <w:rFonts w:ascii="Times New Roman" w:hAnsi="Times New Roman" w:cs="Times New Roman"/>
+              </w:rPr>
+            </w:pPr>
+            <w:r>
+              <w:rPr>
+                <w:rFonts w:ascii="Times New Roman" w:hAnsi="Times New Roman" w:cs="Times New Roman"/>
+              </w:rPr>
+              <w:t>4</w:t>
+            </w:r>
+            <w:r>
+              <w:rPr>
+                <w:rFonts w:ascii="Times New Roman" w:hAnsi="Times New Roman" w:cs="Times New Roman"/>
+                <w:lang w:val="en-US"/>
+              </w:rPr>
+              <w:t>h9</w:t>
+            </w:r>
+            <w:r>
+              <w:rPr>
+                <w:rFonts w:ascii="Times New Roman" w:hAnsi="Times New Roman" w:cs="Times New Roman"/>
+                <w:lang w:val="en-US"/>
+              </w:rPr>
+              <w:t>(</w:t>
+            </w:r>
+            <w:r>
+              <w:rPr>
+                <w:rFonts w:ascii="Times New Roman" w:hAnsi="Times New Roman" w:cs="Times New Roman"/>
+                <w:vertAlign w:val="subscript"/>
+                <w:lang w:val="en-US"/>
+              </w:rPr>
+              <w:t>-30</w:t>
+            </w:r>
+            <w:r>
+              <w:rPr>
+                <w:rFonts w:ascii="Times New Roman" w:hAnsi="Times New Roman" w:cs="Times New Roman"/>
+                <w:lang w:val="en-US"/>
+              </w:rPr>
+              <w:t>)</w:t>
+            </w:r>
+          </w:p>
+        </w:tc>
+      </w:tr>
+      <w:tr>
+        <w:tc>
+          <w:tcPr>
+            <w:tcW w:w="846" w:type="dxa"/>
+          </w:tcPr>
+          <w:p>
+            <w:pPr>
+              <w:rPr>
+                <w:rFonts w:ascii="Times New Roman" w:hAnsi="Times New Roman" w:cs="Times New Roman"/>
+                <w:i/>
+              </w:rPr>
+            </w:pPr>
+            <w:r>
+              <w:rPr>
+                <w:rFonts w:ascii="Times New Roman" w:hAnsi="Times New Roman" w:cs="Times New Roman"/>
+                <w:i/>
+              </w:rPr>
+              <w:t>А</w:t>
+            </w:r>
+            <w:r>
+              <w:rPr>
+                <w:rFonts w:ascii="Times New Roman" w:hAnsi="Times New Roman" w:cs="Times New Roman"/>
+                <w:i/>
+                <w:vertAlign w:val="subscript"/>
+              </w:rPr>
+              <w:t>10</w:t>
+            </w:r>
+          </w:p>
+        </w:tc>
+        <w:tc>
+          <w:tcPr>
+            <w:tcW w:w="709" w:type="dxa"/>
+          </w:tcPr>
+          <w:p>
+            <w:pPr>
+              <w:rPr>
+                <w:rFonts w:ascii="Times New Roman" w:hAnsi="Times New Roman" w:cs="Times New Roman"/>
+              </w:rPr>
+            </w:pPr>
+            <w:r>
+              <w:rPr>
+                <w:rFonts w:ascii="Times New Roman" w:hAnsi="Times New Roman" w:cs="Times New Roman"/>
+              </w:rPr>
+              <w:t>28</w:t>
+            </w:r>
+          </w:p>
+        </w:tc>
+        <w:tc>
+          <w:tcPr>
+            <w:tcW w:w="992" w:type="dxa"/>
+          </w:tcPr>
+          <w:p>
+            <w:pPr>
+              <w:rPr>
+                <w:rFonts w:ascii="Times New Roman" w:hAnsi="Times New Roman" w:cs="Times New Roman"/>
+              </w:rPr>
+            </w:pPr>
+            <w:r>
+              <w:rPr>
+                <w:rFonts w:ascii="Times New Roman" w:hAnsi="Times New Roman" w:cs="Times New Roman"/>
+              </w:rPr>
+              <w:t>ум</w:t>
+            </w:r>
+          </w:p>
+        </w:tc>
+        <w:tc>
+          <w:tcPr>
+            <w:tcW w:w="850" w:type="dxa"/>
+          </w:tcPr>
+          <w:p>
+            <w:pPr>
+              <w:rPr>
+                <w:rFonts w:ascii="Times New Roman" w:hAnsi="Times New Roman" w:cs="Times New Roman"/>
+              </w:rPr>
+            </w:pPr>
+            <w:r>
+              <w:rPr>
+                <w:rFonts w:ascii="Times New Roman" w:hAnsi="Times New Roman" w:cs="Times New Roman"/>
+              </w:rPr>
+              <w:t>1,31</w:t>
+            </w:r>
+          </w:p>
+        </w:tc>
+        <w:tc>
+          <w:tcPr>
+            <w:tcW w:w="1134" w:type="dxa"/>
+          </w:tcPr>
+          <w:p>
+            <w:pPr>
+              <w:rPr>
+                <w:rFonts w:ascii="Times New Roman" w:hAnsi="Times New Roman" w:cs="Times New Roman"/>
+              </w:rPr>
+            </w:pPr>
+            <w:r>
+              <w:rPr>
+                <w:rFonts w:ascii="Times New Roman" w:hAnsi="Times New Roman" w:cs="Times New Roman"/>
+              </w:rPr>
+              <w:t>52</w:t>
+            </w:r>
+          </w:p>
+        </w:tc>
+        <w:tc>
+          <w:tcPr>
+            <w:tcW w:w="709" w:type="dxa"/>
+          </w:tcPr>
+          <w:p>
+            <w:pPr>
+              <w:rPr>
+                <w:rFonts w:ascii="Times New Roman" w:hAnsi="Times New Roman" w:cs="Times New Roman"/>
+              </w:rPr>
+            </w:pPr>
+            <w:r>
+              <w:rPr>
+                <w:rFonts w:ascii="Times New Roman" w:hAnsi="Times New Roman" w:cs="Times New Roman"/>
+              </w:rPr>
+              <w:t>52</w:t>
+            </w:r>
+          </w:p>
+        </w:tc>
+        <w:tc>
+          <w:tcPr>
+            <w:tcW w:w="1134" w:type="dxa"/>
+          </w:tcPr>
+          <w:p>
+            <w:pPr>
+              <w:rPr>
+                <w:rFonts w:ascii="Times New Roman" w:hAnsi="Times New Roman" w:cs="Times New Roman"/>
+              </w:rPr>
+            </w:pPr>
+            <w:r>
+              <w:rPr>
+                <w:rFonts w:ascii="Times New Roman" w:hAnsi="Times New Roman" w:cs="Times New Roman"/>
+              </w:rPr>
+              <w:t>Ни вал  ни отв.</w:t>
+            </w:r>
+          </w:p>
+        </w:tc>
+        <w:tc>
+          <w:tcPr>
+            <w:tcW w:w="851" w:type="dxa"/>
+          </w:tcPr>
+          <w:p>
+            <w:pPr>
+              <w:rPr>
+                <w:rFonts w:ascii="Times New Roman" w:hAnsi="Times New Roman" w:cs="Times New Roman"/>
+              </w:rPr>
+            </w:pPr>
+            <w:r>
+              <w:rPr>
+                <w:rFonts w:ascii="Times New Roman" w:hAnsi="Times New Roman" w:cs="Times New Roman"/>
+              </w:rPr>
+              <w:t>+26</w:t>
+            </w:r>
+          </w:p>
+        </w:tc>
+        <w:tc>
+          <w:tcPr>
+            <w:tcW w:w="708" w:type="dxa"/>
+          </w:tcPr>
+          <w:p>
+            <w:pPr>
+              <w:rPr>
+                <w:rFonts w:ascii="Times New Roman" w:hAnsi="Times New Roman" w:cs="Times New Roman"/>
+              </w:rPr>
+            </w:pPr>
+            <w:r>
+              <w:rPr>
+                <w:rFonts w:ascii="Times New Roman" w:hAnsi="Times New Roman" w:cs="Times New Roman"/>
+              </w:rPr>
+              <w:t>-26</w:t>
+            </w:r>
+          </w:p>
+        </w:tc>
+        <w:tc>
+          <w:tcPr>
+            <w:tcW w:w="1560" w:type="dxa"/>
+          </w:tcPr>
+          <w:p>
+            <w:pPr>
+              <w:rPr>
+                <w:rFonts w:ascii="Times New Roman" w:hAnsi="Times New Roman" w:cs="Times New Roman"/>
               </w:rPr>
             </w:pPr>
             <w:r>
@@ -4596,7 +6075,7 @@
                 <w:sz w:val="18"/>
                 <w:lang w:val="en-US"/>
               </w:rPr>
-              <w:t>34±IT10/2(±0.5</w:t>
+              <w:t>28</w:t>
             </w:r>
             <w:r>
               <w:rPr>
@@ -4604,6 +6083,14 @@
                 <w:sz w:val="18"/>
                 <w:lang w:val="en-US"/>
               </w:rPr>
+              <w:t>±IT9/2(±0.26</w:t>
+            </w:r>
+            <w:r>
+              <w:rPr>
+                <w:rFonts w:ascii="Times New Roman" w:hAnsi="Times New Roman" w:cs="Times New Roman"/>
+                <w:sz w:val="18"/>
+                <w:lang w:val="en-US"/>
+              </w:rPr>
               <w:t>)</w:t>
             </w:r>
           </w:p>
@@ -4618,23 +6105,13 @@
             <w:pPr>
               <w:rPr>
                 <w:rFonts w:ascii="Times New Roman" w:hAnsi="Times New Roman" w:cs="Times New Roman"/>
-                <w:i/>
-              </w:rPr>
-            </w:pPr>
-            <w:r>
-              <w:rPr>
-                <w:rFonts w:ascii="Times New Roman" w:hAnsi="Times New Roman" w:cs="Times New Roman"/>
-                <w:i/>
-              </w:rPr>
-              <w:t>А</w:t>
-            </w:r>
-            <w:r>
-              <w:rPr>
-                <w:rFonts w:ascii="Times New Roman" w:hAnsi="Times New Roman" w:cs="Times New Roman"/>
-                <w:i/>
-                <w:vertAlign w:val="subscript"/>
-              </w:rPr>
-              <w:t>4</w:t>
+              </w:rPr>
+            </w:pPr>
+            <w:r>
+              <w:rPr>
+                <w:rFonts w:ascii="Times New Roman" w:hAnsi="Times New Roman" w:cs="Times New Roman"/>
+              </w:rPr>
+              <w:t>сумма</w:t>
             </w:r>
           </w:p>
         </w:tc>
@@ -4648,12 +6125,6 @@
                 <w:rFonts w:ascii="Times New Roman" w:hAnsi="Times New Roman" w:cs="Times New Roman"/>
               </w:rPr>
             </w:pPr>
-            <w:r>
-              <w:rPr>
-                <w:rFonts w:ascii="Times New Roman" w:hAnsi="Times New Roman" w:cs="Times New Roman"/>
-              </w:rPr>
-              <w:t>42</w:t>
-            </w:r>
           </w:p>
         </w:tc>
         <w:tc>
@@ -4666,12 +6137,6 @@
                 <w:rFonts w:ascii="Times New Roman" w:hAnsi="Times New Roman" w:cs="Times New Roman"/>
               </w:rPr>
             </w:pPr>
-            <w:r>
-              <w:rPr>
-                <w:rFonts w:ascii="Times New Roman" w:hAnsi="Times New Roman" w:cs="Times New Roman"/>
-              </w:rPr>
-              <w:t>Ум</w:t>
-            </w:r>
           </w:p>
         </w:tc>
         <w:tc>
@@ -4688,7 +6153,7 @@
               <w:rPr>
                 <w:rFonts w:ascii="Times New Roman" w:hAnsi="Times New Roman" w:cs="Times New Roman"/>
               </w:rPr>
-              <w:t>Не уч.</w:t>
+              <w:t>14,12</w:t>
             </w:r>
           </w:p>
         </w:tc>
@@ -4706,1540 +6171,7 @@
               <w:rPr>
                 <w:rFonts w:ascii="Times New Roman" w:hAnsi="Times New Roman" w:cs="Times New Roman"/>
               </w:rPr>
-              <w:t>120</w:t>
-            </w:r>
-          </w:p>
-        </w:tc>
-        <w:tc>
-          <w:tcPr>
-            <w:tcW w:w="709" w:type="dxa"/>
-          </w:tcPr>
-          <w:p>
-            <w:pPr>
-              <w:rPr>
-                <w:rFonts w:ascii="Times New Roman" w:hAnsi="Times New Roman" w:cs="Times New Roman"/>
-              </w:rPr>
-            </w:pPr>
-            <w:r>
-              <w:rPr>
-                <w:rFonts w:ascii="Times New Roman" w:hAnsi="Times New Roman" w:cs="Times New Roman"/>
-              </w:rPr>
-              <w:t>120</w:t>
-            </w:r>
-          </w:p>
-        </w:tc>
-        <w:tc>
-          <w:tcPr>
-            <w:tcW w:w="1134" w:type="dxa"/>
-          </w:tcPr>
-          <w:p>
-            <w:pPr>
-              <w:rPr>
-                <w:rFonts w:ascii="Times New Roman" w:hAnsi="Times New Roman" w:cs="Times New Roman"/>
-              </w:rPr>
-            </w:pPr>
-            <w:r>
-              <w:rPr>
-                <w:rFonts w:ascii="Times New Roman" w:hAnsi="Times New Roman" w:cs="Times New Roman"/>
-              </w:rPr>
-              <w:t>Вал</w:t>
-            </w:r>
-          </w:p>
-        </w:tc>
-        <w:tc>
-          <w:tcPr>
-            <w:tcW w:w="851" w:type="dxa"/>
-          </w:tcPr>
-          <w:p>
-            <w:pPr>
-              <w:rPr>
-                <w:rFonts w:ascii="Times New Roman" w:hAnsi="Times New Roman" w:cs="Times New Roman"/>
-              </w:rPr>
-            </w:pPr>
-            <w:r>
-              <w:rPr>
-                <w:rFonts w:ascii="Times New Roman" w:hAnsi="Times New Roman" w:cs="Times New Roman"/>
-              </w:rPr>
-              <w:t>0</w:t>
-            </w:r>
-          </w:p>
-        </w:tc>
-        <w:tc>
-          <w:tcPr>
-            <w:tcW w:w="708" w:type="dxa"/>
-          </w:tcPr>
-          <w:p>
-            <w:pPr>
-              <w:rPr>
-                <w:rFonts w:ascii="Times New Roman" w:hAnsi="Times New Roman" w:cs="Times New Roman"/>
-              </w:rPr>
-            </w:pPr>
-            <w:r>
-              <w:rPr>
-                <w:rFonts w:ascii="Times New Roman" w:hAnsi="Times New Roman" w:cs="Times New Roman"/>
-              </w:rPr>
-              <w:t>-120</w:t>
-            </w:r>
-          </w:p>
-        </w:tc>
-        <w:tc>
-          <w:tcPr>
-            <w:tcW w:w="1560" w:type="dxa"/>
-          </w:tcPr>
-          <w:p>
-            <w:pPr>
-              <w:rPr>
-                <w:rFonts w:ascii="Times New Roman" w:hAnsi="Times New Roman" w:cs="Times New Roman"/>
-              </w:rPr>
-            </w:pPr>
-            <w:r>
-              <w:rPr>
-                <w:rFonts w:ascii="Times New Roman" w:hAnsi="Times New Roman" w:cs="Times New Roman"/>
-              </w:rPr>
-              <w:t>42</w:t>
-            </w:r>
-            <w:r>
-              <w:rPr>
-                <w:rFonts w:ascii="Times New Roman" w:hAnsi="Times New Roman" w:cs="Times New Roman"/>
-                <w:lang w:val="en-US"/>
-              </w:rPr>
-              <w:t>(</w:t>
-            </w:r>
-            <w:r>
-              <w:rPr>
-                <w:rFonts w:ascii="Times New Roman" w:hAnsi="Times New Roman" w:cs="Times New Roman"/>
-                <w:vertAlign w:val="subscript"/>
-                <w:lang w:val="en-US"/>
-              </w:rPr>
-              <w:t>-120</w:t>
-            </w:r>
-            <w:r>
-              <w:rPr>
-                <w:rFonts w:ascii="Times New Roman" w:hAnsi="Times New Roman" w:cs="Times New Roman"/>
-                <w:lang w:val="en-US"/>
-              </w:rPr>
-              <w:t>)</w:t>
-            </w:r>
-          </w:p>
-        </w:tc>
-      </w:tr>
-      <w:tr>
-        <w:tc>
-          <w:tcPr>
-            <w:tcW w:w="846" w:type="dxa"/>
-          </w:tcPr>
-          <w:p>
-            <w:pPr>
-              <w:rPr>
-                <w:rFonts w:ascii="Times New Roman" w:hAnsi="Times New Roman" w:cs="Times New Roman"/>
-                <w:i/>
-              </w:rPr>
-            </w:pPr>
-            <w:r>
-              <w:rPr>
-                <w:rFonts w:ascii="Times New Roman" w:hAnsi="Times New Roman" w:cs="Times New Roman"/>
-                <w:i/>
-              </w:rPr>
-              <w:t>А</w:t>
-            </w:r>
-            <w:r>
-              <w:rPr>
-                <w:rFonts w:ascii="Times New Roman" w:hAnsi="Times New Roman" w:cs="Times New Roman"/>
-                <w:i/>
-                <w:vertAlign w:val="subscript"/>
-              </w:rPr>
-              <w:t>5</w:t>
-            </w:r>
-          </w:p>
-        </w:tc>
-        <w:tc>
-          <w:tcPr>
-            <w:tcW w:w="709" w:type="dxa"/>
-          </w:tcPr>
-          <w:p>
-            <w:pPr>
-              <w:rPr>
-                <w:rFonts w:ascii="Times New Roman" w:hAnsi="Times New Roman" w:cs="Times New Roman"/>
-              </w:rPr>
-            </w:pPr>
-            <w:r>
-              <w:rPr>
-                <w:rFonts w:ascii="Times New Roman" w:hAnsi="Times New Roman" w:cs="Times New Roman"/>
-              </w:rPr>
-              <w:t>102</w:t>
-            </w:r>
-          </w:p>
-        </w:tc>
-        <w:tc>
-          <w:tcPr>
-            <w:tcW w:w="992" w:type="dxa"/>
-          </w:tcPr>
-          <w:p>
-            <w:pPr>
-              <w:rPr>
-                <w:rFonts w:ascii="Times New Roman" w:hAnsi="Times New Roman" w:cs="Times New Roman"/>
-              </w:rPr>
-            </w:pPr>
-            <w:r>
-              <w:rPr>
-                <w:rFonts w:ascii="Times New Roman" w:hAnsi="Times New Roman" w:cs="Times New Roman"/>
-              </w:rPr>
-              <w:t>Ум</w:t>
-            </w:r>
-          </w:p>
-        </w:tc>
-        <w:tc>
-          <w:tcPr>
-            <w:tcW w:w="850" w:type="dxa"/>
-          </w:tcPr>
-          <w:p>
-            <w:pPr>
-              <w:rPr>
-                <w:rFonts w:ascii="Times New Roman" w:hAnsi="Times New Roman" w:cs="Times New Roman"/>
-              </w:rPr>
-            </w:pPr>
-            <w:r>
-              <w:rPr>
-                <w:rFonts w:ascii="Times New Roman" w:hAnsi="Times New Roman" w:cs="Times New Roman"/>
-              </w:rPr>
-              <w:t>2,17</w:t>
-            </w:r>
-          </w:p>
-        </w:tc>
-        <w:tc>
-          <w:tcPr>
-            <w:tcW w:w="1134" w:type="dxa"/>
-          </w:tcPr>
-          <w:p>
-            <w:pPr>
-              <w:rPr>
-                <w:rFonts w:ascii="Times New Roman" w:hAnsi="Times New Roman" w:cs="Times New Roman"/>
-              </w:rPr>
-            </w:pPr>
-            <w:r>
-              <w:rPr>
-                <w:rFonts w:ascii="Times New Roman" w:hAnsi="Times New Roman" w:cs="Times New Roman"/>
-              </w:rPr>
-              <w:t>140</w:t>
-            </w:r>
-          </w:p>
-        </w:tc>
-        <w:tc>
-          <w:tcPr>
-            <w:tcW w:w="709" w:type="dxa"/>
-          </w:tcPr>
-          <w:p>
-            <w:pPr>
-              <w:rPr>
-                <w:rFonts w:ascii="Times New Roman" w:hAnsi="Times New Roman" w:cs="Times New Roman"/>
-              </w:rPr>
-            </w:pPr>
-            <w:r>
-              <w:rPr>
-                <w:rFonts w:ascii="Times New Roman" w:hAnsi="Times New Roman" w:cs="Times New Roman"/>
-              </w:rPr>
-              <w:t>140</w:t>
-            </w:r>
-          </w:p>
-        </w:tc>
-        <w:tc>
-          <w:tcPr>
-            <w:tcW w:w="1134" w:type="dxa"/>
-          </w:tcPr>
-          <w:p>
-            <w:pPr>
-              <w:rPr>
-                <w:rFonts w:ascii="Times New Roman" w:hAnsi="Times New Roman" w:cs="Times New Roman"/>
-              </w:rPr>
-            </w:pPr>
-            <w:r>
-              <w:rPr>
-                <w:rFonts w:ascii="Times New Roman" w:hAnsi="Times New Roman" w:cs="Times New Roman"/>
-              </w:rPr>
-              <w:t>Вал</w:t>
-            </w:r>
-          </w:p>
-        </w:tc>
-        <w:tc>
-          <w:tcPr>
-            <w:tcW w:w="851" w:type="dxa"/>
-          </w:tcPr>
-          <w:p>
-            <w:pPr>
-              <w:rPr>
-                <w:rFonts w:ascii="Times New Roman" w:hAnsi="Times New Roman" w:cs="Times New Roman"/>
-              </w:rPr>
-            </w:pPr>
-            <w:r>
-              <w:rPr>
-                <w:rFonts w:ascii="Times New Roman" w:hAnsi="Times New Roman" w:cs="Times New Roman"/>
-                <w:lang w:val="en-US"/>
-              </w:rPr>
-              <w:t>0</w:t>
-            </w:r>
-          </w:p>
-        </w:tc>
-        <w:tc>
-          <w:tcPr>
-            <w:tcW w:w="708" w:type="dxa"/>
-          </w:tcPr>
-          <w:p>
-            <w:pPr>
-              <w:rPr>
-                <w:rFonts w:ascii="Times New Roman" w:hAnsi="Times New Roman" w:cs="Times New Roman"/>
-              </w:rPr>
-            </w:pPr>
-            <w:r>
-              <w:rPr>
-                <w:rFonts w:ascii="Times New Roman" w:hAnsi="Times New Roman" w:cs="Times New Roman"/>
-              </w:rPr>
-              <w:t>-140</w:t>
-            </w:r>
-          </w:p>
-        </w:tc>
-        <w:tc>
-          <w:tcPr>
-            <w:tcW w:w="1560" w:type="dxa"/>
-          </w:tcPr>
-          <w:p>
-            <w:pPr>
-              <w:rPr>
-                <w:rFonts w:ascii="Times New Roman" w:hAnsi="Times New Roman" w:cs="Times New Roman"/>
-                <w:lang w:val="en-US"/>
-              </w:rPr>
-            </w:pPr>
-            <w:r>
-              <w:rPr>
-                <w:rFonts w:ascii="Times New Roman" w:hAnsi="Times New Roman" w:cs="Times New Roman"/>
-              </w:rPr>
-              <w:t>102</w:t>
-            </w:r>
-            <w:r>
-              <w:rPr>
-                <w:rFonts w:ascii="Times New Roman" w:hAnsi="Times New Roman" w:cs="Times New Roman"/>
-                <w:lang w:val="en-US"/>
-              </w:rPr>
-              <w:t>h10</w:t>
-            </w:r>
-            <w:r>
-              <w:rPr>
-                <w:rFonts w:ascii="Times New Roman" w:hAnsi="Times New Roman" w:cs="Times New Roman"/>
-                <w:lang w:val="en-US"/>
-              </w:rPr>
-              <w:t>(</w:t>
-            </w:r>
-            <w:r>
-              <w:rPr>
-                <w:rFonts w:ascii="Times New Roman" w:hAnsi="Times New Roman" w:cs="Times New Roman"/>
-                <w:vertAlign w:val="subscript"/>
-                <w:lang w:val="en-US"/>
-              </w:rPr>
-              <w:t>-140</w:t>
-            </w:r>
-            <w:r>
-              <w:rPr>
-                <w:rFonts w:ascii="Times New Roman" w:hAnsi="Times New Roman" w:cs="Times New Roman"/>
-                <w:lang w:val="en-US"/>
-              </w:rPr>
-              <w:t>)</w:t>
-            </w:r>
-          </w:p>
-        </w:tc>
-      </w:tr>
-      <w:tr>
-        <w:tc>
-          <w:tcPr>
-            <w:tcW w:w="846" w:type="dxa"/>
-          </w:tcPr>
-          <w:p>
-            <w:pPr>
-              <w:rPr>
-                <w:rFonts w:ascii="Times New Roman" w:hAnsi="Times New Roman" w:cs="Times New Roman"/>
-                <w:i/>
-              </w:rPr>
-            </w:pPr>
-            <w:r>
-              <w:rPr>
-                <w:rFonts w:ascii="Times New Roman" w:hAnsi="Times New Roman" w:cs="Times New Roman"/>
-                <w:i/>
-              </w:rPr>
-              <w:t>А</w:t>
-            </w:r>
-            <w:r>
-              <w:rPr>
-                <w:rFonts w:ascii="Times New Roman" w:hAnsi="Times New Roman" w:cs="Times New Roman"/>
-                <w:i/>
-                <w:vertAlign w:val="subscript"/>
-              </w:rPr>
-              <w:t>6</w:t>
-            </w:r>
-          </w:p>
-        </w:tc>
-        <w:tc>
-          <w:tcPr>
-            <w:tcW w:w="709" w:type="dxa"/>
-          </w:tcPr>
-          <w:p>
-            <w:pPr>
-              <w:rPr>
-                <w:rFonts w:ascii="Times New Roman" w:hAnsi="Times New Roman" w:cs="Times New Roman"/>
-              </w:rPr>
-            </w:pPr>
-            <w:r>
-              <w:rPr>
-                <w:rFonts w:ascii="Times New Roman" w:hAnsi="Times New Roman" w:cs="Times New Roman"/>
-              </w:rPr>
-              <w:t>42</w:t>
-            </w:r>
-          </w:p>
-        </w:tc>
-        <w:tc>
-          <w:tcPr>
-            <w:tcW w:w="992" w:type="dxa"/>
-          </w:tcPr>
-          <w:p>
-            <w:pPr>
-              <w:rPr>
-                <w:rFonts w:ascii="Times New Roman" w:hAnsi="Times New Roman" w:cs="Times New Roman"/>
-              </w:rPr>
-            </w:pPr>
-            <w:r>
-              <w:rPr>
-                <w:rFonts w:ascii="Times New Roman" w:hAnsi="Times New Roman" w:cs="Times New Roman"/>
-              </w:rPr>
-              <w:t>Ум</w:t>
-            </w:r>
-          </w:p>
-        </w:tc>
-        <w:tc>
-          <w:tcPr>
-            <w:tcW w:w="850" w:type="dxa"/>
-          </w:tcPr>
-          <w:p>
-            <w:pPr>
-              <w:rPr>
-                <w:rFonts w:ascii="Times New Roman" w:hAnsi="Times New Roman" w:cs="Times New Roman"/>
-              </w:rPr>
-            </w:pPr>
-            <w:r>
-              <w:rPr>
-                <w:rFonts w:ascii="Times New Roman" w:hAnsi="Times New Roman" w:cs="Times New Roman"/>
-              </w:rPr>
-              <w:t>1,56</w:t>
-            </w:r>
-          </w:p>
-        </w:tc>
-        <w:tc>
-          <w:tcPr>
-            <w:tcW w:w="1134" w:type="dxa"/>
-          </w:tcPr>
-          <w:p>
-            <w:pPr>
-              <w:rPr>
-                <w:rFonts w:ascii="Times New Roman" w:hAnsi="Times New Roman" w:cs="Times New Roman"/>
-              </w:rPr>
-            </w:pPr>
-            <w:r>
-              <w:rPr>
-                <w:rFonts w:ascii="Times New Roman" w:hAnsi="Times New Roman" w:cs="Times New Roman"/>
-              </w:rPr>
-              <w:t>100</w:t>
-            </w:r>
-          </w:p>
-        </w:tc>
-        <w:tc>
-          <w:tcPr>
-            <w:tcW w:w="709" w:type="dxa"/>
-          </w:tcPr>
-          <w:p>
-            <w:pPr>
-              <w:rPr>
-                <w:rFonts w:ascii="Times New Roman" w:hAnsi="Times New Roman" w:cs="Times New Roman"/>
-              </w:rPr>
-            </w:pPr>
-            <w:r>
-              <w:rPr>
-                <w:rFonts w:ascii="Times New Roman" w:hAnsi="Times New Roman" w:cs="Times New Roman"/>
-              </w:rPr>
-              <w:t>100</w:t>
-            </w:r>
-          </w:p>
-        </w:tc>
-        <w:tc>
-          <w:tcPr>
-            <w:tcW w:w="1134" w:type="dxa"/>
-          </w:tcPr>
-          <w:p>
-            <w:pPr>
-              <w:rPr>
-                <w:rFonts w:ascii="Times New Roman" w:hAnsi="Times New Roman" w:cs="Times New Roman"/>
-              </w:rPr>
-            </w:pPr>
-            <w:r>
-              <w:rPr>
-                <w:rFonts w:ascii="Times New Roman" w:hAnsi="Times New Roman" w:cs="Times New Roman"/>
-              </w:rPr>
-              <w:t>Вал</w:t>
-            </w:r>
-          </w:p>
-        </w:tc>
-        <w:tc>
-          <w:tcPr>
-            <w:tcW w:w="851" w:type="dxa"/>
-          </w:tcPr>
-          <w:p>
-            <w:pPr>
-              <w:rPr>
-                <w:rFonts w:ascii="Times New Roman" w:hAnsi="Times New Roman" w:cs="Times New Roman"/>
-              </w:rPr>
-            </w:pPr>
-            <w:r>
-              <w:rPr>
-                <w:rFonts w:ascii="Times New Roman" w:hAnsi="Times New Roman" w:cs="Times New Roman"/>
-              </w:rPr>
-              <w:t>0</w:t>
-            </w:r>
-          </w:p>
-        </w:tc>
-        <w:tc>
-          <w:tcPr>
-            <w:tcW w:w="708" w:type="dxa"/>
-          </w:tcPr>
-          <w:p>
-            <w:pPr>
-              <w:rPr>
-                <w:rFonts w:ascii="Times New Roman" w:hAnsi="Times New Roman" w:cs="Times New Roman"/>
-              </w:rPr>
-            </w:pPr>
-            <w:r>
-              <w:rPr>
-                <w:rFonts w:ascii="Times New Roman" w:hAnsi="Times New Roman" w:cs="Times New Roman"/>
-              </w:rPr>
-              <w:t>-100</w:t>
-            </w:r>
-          </w:p>
-        </w:tc>
-        <w:tc>
-          <w:tcPr>
-            <w:tcW w:w="1560" w:type="dxa"/>
-          </w:tcPr>
-          <w:p>
-            <w:pPr>
-              <w:rPr>
-                <w:rFonts w:ascii="Times New Roman" w:hAnsi="Times New Roman" w:cs="Times New Roman"/>
-              </w:rPr>
-            </w:pPr>
-            <w:r>
-              <w:rPr>
-                <w:rFonts w:ascii="Times New Roman" w:hAnsi="Times New Roman" w:cs="Times New Roman"/>
-              </w:rPr>
-              <w:t>42</w:t>
-            </w:r>
-            <w:r>
-              <w:rPr>
-                <w:rFonts w:ascii="Times New Roman" w:hAnsi="Times New Roman" w:cs="Times New Roman"/>
-                <w:lang w:val="en-US"/>
-              </w:rPr>
-              <w:t>h10</w:t>
-            </w:r>
-            <w:r>
-              <w:rPr>
-                <w:rFonts w:ascii="Times New Roman" w:hAnsi="Times New Roman" w:cs="Times New Roman"/>
-                <w:lang w:val="en-US"/>
-              </w:rPr>
-              <w:t>(</w:t>
-            </w:r>
-            <w:r>
-              <w:rPr>
-                <w:rFonts w:ascii="Times New Roman" w:hAnsi="Times New Roman" w:cs="Times New Roman"/>
-                <w:vertAlign w:val="subscript"/>
-                <w:lang w:val="en-US"/>
-              </w:rPr>
-              <w:t>-100</w:t>
-            </w:r>
-            <w:r>
-              <w:rPr>
-                <w:rFonts w:ascii="Times New Roman" w:hAnsi="Times New Roman" w:cs="Times New Roman"/>
-                <w:lang w:val="en-US"/>
-              </w:rPr>
-              <w:t>)</w:t>
-            </w:r>
-          </w:p>
-        </w:tc>
-      </w:tr>
-      <w:tr>
-        <w:tc>
-          <w:tcPr>
-            <w:tcW w:w="846" w:type="dxa"/>
-          </w:tcPr>
-          <w:p>
-            <w:pPr>
-              <w:rPr>
-                <w:rFonts w:ascii="Times New Roman" w:hAnsi="Times New Roman" w:cs="Times New Roman"/>
-                <w:i/>
-              </w:rPr>
-            </w:pPr>
-            <w:r>
-              <w:rPr>
-                <w:rFonts w:ascii="Times New Roman" w:hAnsi="Times New Roman" w:cs="Times New Roman"/>
-                <w:i/>
-              </w:rPr>
-              <w:t>А</w:t>
-            </w:r>
-            <w:r>
-              <w:rPr>
-                <w:rFonts w:ascii="Times New Roman" w:hAnsi="Times New Roman" w:cs="Times New Roman"/>
-                <w:i/>
-                <w:vertAlign w:val="subscript"/>
-              </w:rPr>
-              <w:t>7</w:t>
-            </w:r>
-          </w:p>
-        </w:tc>
-        <w:tc>
-          <w:tcPr>
-            <w:tcW w:w="709" w:type="dxa"/>
-          </w:tcPr>
-          <w:p>
-            <w:pPr>
-              <w:rPr>
-                <w:rFonts w:ascii="Times New Roman" w:hAnsi="Times New Roman" w:cs="Times New Roman"/>
-              </w:rPr>
-            </w:pPr>
-            <w:r>
-              <w:rPr>
-                <w:rFonts w:ascii="Times New Roman" w:hAnsi="Times New Roman" w:cs="Times New Roman"/>
-              </w:rPr>
-              <w:t>120</w:t>
-            </w:r>
-          </w:p>
-        </w:tc>
-        <w:tc>
-          <w:tcPr>
-            <w:tcW w:w="992" w:type="dxa"/>
-          </w:tcPr>
-          <w:p>
-            <w:pPr>
-              <w:rPr>
-                <w:rFonts w:ascii="Times New Roman" w:hAnsi="Times New Roman" w:cs="Times New Roman"/>
-              </w:rPr>
-            </w:pPr>
-            <w:r>
-              <w:rPr>
-                <w:rFonts w:ascii="Times New Roman" w:hAnsi="Times New Roman" w:cs="Times New Roman"/>
-              </w:rPr>
-              <w:t>Ум</w:t>
-            </w:r>
-          </w:p>
-        </w:tc>
-        <w:tc>
-          <w:tcPr>
-            <w:tcW w:w="850" w:type="dxa"/>
-          </w:tcPr>
-          <w:p>
-            <w:pPr>
-              <w:rPr>
-                <w:rFonts w:ascii="Times New Roman" w:hAnsi="Times New Roman" w:cs="Times New Roman"/>
-              </w:rPr>
-            </w:pPr>
-            <w:r>
-              <w:rPr>
-                <w:rFonts w:ascii="Times New Roman" w:hAnsi="Times New Roman" w:cs="Times New Roman"/>
-              </w:rPr>
-              <w:t>2,17</w:t>
-            </w:r>
-          </w:p>
-        </w:tc>
-        <w:tc>
-          <w:tcPr>
-            <w:tcW w:w="1134" w:type="dxa"/>
-          </w:tcPr>
-          <w:p>
-            <w:pPr>
-              <w:rPr>
-                <w:rFonts w:ascii="Times New Roman" w:hAnsi="Times New Roman" w:cs="Times New Roman"/>
-              </w:rPr>
-            </w:pPr>
-            <w:r>
-              <w:rPr>
-                <w:rFonts w:ascii="Times New Roman" w:hAnsi="Times New Roman" w:cs="Times New Roman"/>
-              </w:rPr>
-              <w:t>140</w:t>
-            </w:r>
-          </w:p>
-        </w:tc>
-        <w:tc>
-          <w:tcPr>
-            <w:tcW w:w="709" w:type="dxa"/>
-          </w:tcPr>
-          <w:p>
-            <w:pPr>
-              <w:rPr>
-                <w:rFonts w:ascii="Times New Roman" w:hAnsi="Times New Roman" w:cs="Times New Roman"/>
-              </w:rPr>
-            </w:pPr>
-            <w:r>
-              <w:rPr>
-                <w:rFonts w:ascii="Times New Roman" w:hAnsi="Times New Roman" w:cs="Times New Roman"/>
-              </w:rPr>
-              <w:t>140</w:t>
-            </w:r>
-          </w:p>
-        </w:tc>
-        <w:tc>
-          <w:tcPr>
-            <w:tcW w:w="1134" w:type="dxa"/>
-          </w:tcPr>
-          <w:p>
-            <w:pPr>
-              <w:rPr>
-                <w:rFonts w:ascii="Times New Roman" w:hAnsi="Times New Roman" w:cs="Times New Roman"/>
-              </w:rPr>
-            </w:pPr>
-            <w:r>
-              <w:rPr>
-                <w:rFonts w:ascii="Times New Roman" w:hAnsi="Times New Roman" w:cs="Times New Roman"/>
-              </w:rPr>
-              <w:t>Вал</w:t>
-            </w:r>
-          </w:p>
-        </w:tc>
-        <w:tc>
-          <w:tcPr>
-            <w:tcW w:w="851" w:type="dxa"/>
-          </w:tcPr>
-          <w:p>
-            <w:pPr>
-              <w:rPr>
-                <w:rFonts w:ascii="Times New Roman" w:hAnsi="Times New Roman" w:cs="Times New Roman"/>
-              </w:rPr>
-            </w:pPr>
-            <w:r>
-              <w:rPr>
-                <w:rFonts w:ascii="Times New Roman" w:hAnsi="Times New Roman" w:cs="Times New Roman"/>
-              </w:rPr>
-              <w:t>0</w:t>
-            </w:r>
-          </w:p>
-        </w:tc>
-        <w:tc>
-          <w:tcPr>
-            <w:tcW w:w="708" w:type="dxa"/>
-          </w:tcPr>
-          <w:p>
-            <w:pPr>
-              <w:rPr>
-                <w:rFonts w:ascii="Times New Roman" w:hAnsi="Times New Roman" w:cs="Times New Roman"/>
-              </w:rPr>
-            </w:pPr>
-            <w:r>
-              <w:rPr>
-                <w:rFonts w:ascii="Times New Roman" w:hAnsi="Times New Roman" w:cs="Times New Roman"/>
-              </w:rPr>
-              <w:t>-140</w:t>
-            </w:r>
-          </w:p>
-        </w:tc>
-        <w:tc>
-          <w:tcPr>
-            <w:tcW w:w="1560" w:type="dxa"/>
-          </w:tcPr>
-          <w:p>
-            <w:pPr>
-              <w:rPr>
-                <w:rFonts w:ascii="Times New Roman" w:hAnsi="Times New Roman" w:cs="Times New Roman"/>
-              </w:rPr>
-            </w:pPr>
-            <w:r>
-              <w:rPr>
-                <w:rFonts w:ascii="Times New Roman" w:hAnsi="Times New Roman" w:cs="Times New Roman"/>
-              </w:rPr>
-              <w:t>120</w:t>
-            </w:r>
-            <w:r>
-              <w:rPr>
-                <w:rFonts w:ascii="Times New Roman" w:hAnsi="Times New Roman" w:cs="Times New Roman"/>
-                <w:lang w:val="en-US"/>
-              </w:rPr>
-              <w:t>h10</w:t>
-            </w:r>
-            <w:r>
-              <w:rPr>
-                <w:rFonts w:ascii="Times New Roman" w:hAnsi="Times New Roman" w:cs="Times New Roman"/>
-                <w:lang w:val="en-US"/>
-              </w:rPr>
-              <w:t>(</w:t>
-            </w:r>
-            <w:r>
-              <w:rPr>
-                <w:rFonts w:ascii="Times New Roman" w:hAnsi="Times New Roman" w:cs="Times New Roman"/>
-                <w:vertAlign w:val="subscript"/>
-                <w:lang w:val="en-US"/>
-              </w:rPr>
-              <w:t>-1</w:t>
-            </w:r>
-            <w:r>
-              <w:rPr>
-                <w:rFonts w:ascii="Times New Roman" w:hAnsi="Times New Roman" w:cs="Times New Roman"/>
-                <w:vertAlign w:val="subscript"/>
-              </w:rPr>
-              <w:t>4</w:t>
-            </w:r>
-            <w:r>
-              <w:rPr>
-                <w:rFonts w:ascii="Times New Roman" w:hAnsi="Times New Roman" w:cs="Times New Roman"/>
-                <w:vertAlign w:val="subscript"/>
-                <w:lang w:val="en-US"/>
-              </w:rPr>
-              <w:t>0</w:t>
-            </w:r>
-            <w:r>
-              <w:rPr>
-                <w:rFonts w:ascii="Times New Roman" w:hAnsi="Times New Roman" w:cs="Times New Roman"/>
-                <w:lang w:val="en-US"/>
-              </w:rPr>
-              <w:t>)</w:t>
-            </w:r>
-          </w:p>
-        </w:tc>
-      </w:tr>
-      <w:tr>
-        <w:tc>
-          <w:tcPr>
-            <w:tcW w:w="846" w:type="dxa"/>
-          </w:tcPr>
-          <w:p>
-            <w:pPr>
-              <w:rPr>
-                <w:rFonts w:ascii="Times New Roman" w:hAnsi="Times New Roman" w:cs="Times New Roman"/>
-                <w:i/>
-              </w:rPr>
-            </w:pPr>
-            <w:r>
-              <w:rPr>
-                <w:rFonts w:ascii="Times New Roman" w:hAnsi="Times New Roman" w:cs="Times New Roman"/>
-                <w:i/>
-              </w:rPr>
-              <w:t>А</w:t>
-            </w:r>
-            <w:r>
-              <w:rPr>
-                <w:rFonts w:ascii="Times New Roman" w:hAnsi="Times New Roman" w:cs="Times New Roman"/>
-                <w:i/>
-                <w:vertAlign w:val="subscript"/>
-              </w:rPr>
-              <w:t>8</w:t>
-            </w:r>
-          </w:p>
-        </w:tc>
-        <w:tc>
-          <w:tcPr>
-            <w:tcW w:w="709" w:type="dxa"/>
-          </w:tcPr>
-          <w:p>
-            <w:pPr>
-              <w:rPr>
-                <w:rFonts w:ascii="Times New Roman" w:hAnsi="Times New Roman" w:cs="Times New Roman"/>
-              </w:rPr>
-            </w:pPr>
-            <w:r>
-              <w:rPr>
-                <w:rFonts w:ascii="Times New Roman" w:hAnsi="Times New Roman" w:cs="Times New Roman"/>
-              </w:rPr>
-              <w:t>42</w:t>
-            </w:r>
-          </w:p>
-        </w:tc>
-        <w:tc>
-          <w:tcPr>
-            <w:tcW w:w="992" w:type="dxa"/>
-          </w:tcPr>
-          <w:p>
-            <w:pPr>
-              <w:rPr>
-                <w:rFonts w:ascii="Times New Roman" w:hAnsi="Times New Roman" w:cs="Times New Roman"/>
-              </w:rPr>
-            </w:pPr>
-            <w:r>
-              <w:rPr>
-                <w:rFonts w:ascii="Times New Roman" w:hAnsi="Times New Roman" w:cs="Times New Roman"/>
-              </w:rPr>
-              <w:t>Ум</w:t>
-            </w:r>
-          </w:p>
-        </w:tc>
-        <w:tc>
-          <w:tcPr>
-            <w:tcW w:w="850" w:type="dxa"/>
-          </w:tcPr>
-          <w:p>
-            <w:pPr>
-              <w:rPr>
-                <w:rFonts w:ascii="Times New Roman" w:hAnsi="Times New Roman" w:cs="Times New Roman"/>
-              </w:rPr>
-            </w:pPr>
-            <w:r>
-              <w:rPr>
-                <w:rFonts w:ascii="Times New Roman" w:hAnsi="Times New Roman" w:cs="Times New Roman"/>
-              </w:rPr>
-              <w:t>Не уч.</w:t>
-            </w:r>
-          </w:p>
-        </w:tc>
-        <w:tc>
-          <w:tcPr>
-            <w:tcW w:w="1134" w:type="dxa"/>
-          </w:tcPr>
-          <w:p>
-            <w:pPr>
-              <w:rPr>
-                <w:rFonts w:ascii="Times New Roman" w:hAnsi="Times New Roman" w:cs="Times New Roman"/>
-              </w:rPr>
-            </w:pPr>
-            <w:r>
-              <w:rPr>
-                <w:rFonts w:ascii="Times New Roman" w:hAnsi="Times New Roman" w:cs="Times New Roman"/>
-              </w:rPr>
-              <w:t>120</w:t>
-            </w:r>
-          </w:p>
-        </w:tc>
-        <w:tc>
-          <w:tcPr>
-            <w:tcW w:w="709" w:type="dxa"/>
-          </w:tcPr>
-          <w:p>
-            <w:pPr>
-              <w:rPr>
-                <w:rFonts w:ascii="Times New Roman" w:hAnsi="Times New Roman" w:cs="Times New Roman"/>
-              </w:rPr>
-            </w:pPr>
-            <w:r>
-              <w:rPr>
-                <w:rFonts w:ascii="Times New Roman" w:hAnsi="Times New Roman" w:cs="Times New Roman"/>
-              </w:rPr>
-              <w:t>120</w:t>
-            </w:r>
-          </w:p>
-        </w:tc>
-        <w:tc>
-          <w:tcPr>
-            <w:tcW w:w="1134" w:type="dxa"/>
-          </w:tcPr>
-          <w:p>
-            <w:pPr>
-              <w:rPr>
-                <w:rFonts w:ascii="Times New Roman" w:hAnsi="Times New Roman" w:cs="Times New Roman"/>
-              </w:rPr>
-            </w:pPr>
-            <w:r>
-              <w:rPr>
-                <w:rFonts w:ascii="Times New Roman" w:hAnsi="Times New Roman" w:cs="Times New Roman"/>
-              </w:rPr>
-              <w:t>Вал</w:t>
-            </w:r>
-          </w:p>
-        </w:tc>
-        <w:tc>
-          <w:tcPr>
-            <w:tcW w:w="851" w:type="dxa"/>
-          </w:tcPr>
-          <w:p>
-            <w:pPr>
-              <w:rPr>
-                <w:rFonts w:ascii="Times New Roman" w:hAnsi="Times New Roman" w:cs="Times New Roman"/>
-              </w:rPr>
-            </w:pPr>
-            <w:r>
-              <w:rPr>
-                <w:rFonts w:ascii="Times New Roman" w:hAnsi="Times New Roman" w:cs="Times New Roman"/>
-              </w:rPr>
-              <w:t>0</w:t>
-            </w:r>
-          </w:p>
-        </w:tc>
-        <w:tc>
-          <w:tcPr>
-            <w:tcW w:w="708" w:type="dxa"/>
-          </w:tcPr>
-          <w:p>
-            <w:pPr>
-              <w:rPr>
-                <w:rFonts w:ascii="Times New Roman" w:hAnsi="Times New Roman" w:cs="Times New Roman"/>
-              </w:rPr>
-            </w:pPr>
-            <w:r>
-              <w:rPr>
-                <w:rFonts w:ascii="Times New Roman" w:hAnsi="Times New Roman" w:cs="Times New Roman"/>
-              </w:rPr>
-              <w:t>-120</w:t>
-            </w:r>
-          </w:p>
-        </w:tc>
-        <w:tc>
-          <w:tcPr>
-            <w:tcW w:w="1560" w:type="dxa"/>
-          </w:tcPr>
-          <w:p>
-            <w:pPr>
-              <w:rPr>
-                <w:rFonts w:ascii="Times New Roman" w:hAnsi="Times New Roman" w:cs="Times New Roman"/>
-              </w:rPr>
-            </w:pPr>
-            <w:r>
-              <w:rPr>
-                <w:rFonts w:ascii="Times New Roman" w:hAnsi="Times New Roman" w:cs="Times New Roman"/>
-              </w:rPr>
-              <w:t>42</w:t>
-            </w:r>
-            <w:r>
-              <w:rPr>
-                <w:rFonts w:ascii="Times New Roman" w:hAnsi="Times New Roman" w:cs="Times New Roman"/>
-                <w:lang w:val="en-US"/>
-              </w:rPr>
-              <w:t>(</w:t>
-            </w:r>
-            <w:r>
-              <w:rPr>
-                <w:rFonts w:ascii="Times New Roman" w:hAnsi="Times New Roman" w:cs="Times New Roman"/>
-                <w:vertAlign w:val="subscript"/>
-                <w:lang w:val="en-US"/>
-              </w:rPr>
-              <w:t>-120</w:t>
-            </w:r>
-            <w:r>
-              <w:rPr>
-                <w:rFonts w:ascii="Times New Roman" w:hAnsi="Times New Roman" w:cs="Times New Roman"/>
-                <w:lang w:val="en-US"/>
-              </w:rPr>
-              <w:t>)</w:t>
-            </w:r>
-          </w:p>
-        </w:tc>
-      </w:tr>
-      <w:tr>
-        <w:tc>
-          <w:tcPr>
-            <w:tcW w:w="846" w:type="dxa"/>
-          </w:tcPr>
-          <w:p>
-            <w:pPr>
-              <w:rPr>
-                <w:rFonts w:ascii="Times New Roman" w:hAnsi="Times New Roman" w:cs="Times New Roman"/>
-                <w:i/>
-              </w:rPr>
-            </w:pPr>
-            <w:r>
-              <w:rPr>
-                <w:rFonts w:ascii="Times New Roman" w:hAnsi="Times New Roman" w:cs="Times New Roman"/>
-                <w:i/>
-              </w:rPr>
-              <w:t>А</w:t>
-            </w:r>
-            <w:r>
-              <w:rPr>
-                <w:rFonts w:ascii="Times New Roman" w:hAnsi="Times New Roman" w:cs="Times New Roman"/>
-                <w:i/>
-                <w:vertAlign w:val="subscript"/>
-              </w:rPr>
-              <w:t>9</w:t>
-            </w:r>
-          </w:p>
-        </w:tc>
-        <w:tc>
-          <w:tcPr>
-            <w:tcW w:w="709" w:type="dxa"/>
-          </w:tcPr>
-          <w:p>
-            <w:pPr>
-              <w:rPr>
-                <w:rFonts w:ascii="Times New Roman" w:hAnsi="Times New Roman" w:cs="Times New Roman"/>
-              </w:rPr>
-            </w:pPr>
-            <w:r>
-              <w:rPr>
-                <w:rFonts w:ascii="Times New Roman" w:hAnsi="Times New Roman" w:cs="Times New Roman"/>
-              </w:rPr>
-              <w:t>4</w:t>
-            </w:r>
-          </w:p>
-        </w:tc>
-        <w:tc>
-          <w:tcPr>
-            <w:tcW w:w="992" w:type="dxa"/>
-          </w:tcPr>
-          <w:p>
-            <w:pPr>
-              <w:rPr>
-                <w:rFonts w:ascii="Times New Roman" w:hAnsi="Times New Roman" w:cs="Times New Roman"/>
-              </w:rPr>
-            </w:pPr>
-            <w:proofErr w:type="spellStart"/>
-            <w:r>
-              <w:rPr>
-                <w:rFonts w:ascii="Times New Roman" w:hAnsi="Times New Roman" w:cs="Times New Roman"/>
-              </w:rPr>
-              <w:t>Ув</w:t>
-            </w:r>
-            <w:proofErr w:type="spellEnd"/>
-          </w:p>
-        </w:tc>
-        <w:tc>
-          <w:tcPr>
-            <w:tcW w:w="850" w:type="dxa"/>
-          </w:tcPr>
-          <w:p>
-            <w:pPr>
-              <w:rPr>
-                <w:rFonts w:ascii="Times New Roman" w:hAnsi="Times New Roman" w:cs="Times New Roman"/>
-              </w:rPr>
-            </w:pPr>
-            <w:r>
-              <w:rPr>
-                <w:rFonts w:ascii="Times New Roman" w:hAnsi="Times New Roman" w:cs="Times New Roman"/>
-              </w:rPr>
-              <w:t>0,73</w:t>
-            </w:r>
-          </w:p>
-        </w:tc>
-        <w:tc>
-          <w:tcPr>
-            <w:tcW w:w="1134" w:type="dxa"/>
-          </w:tcPr>
-          <w:p>
-            <w:pPr>
-              <w:rPr>
-                <w:rFonts w:ascii="Times New Roman" w:hAnsi="Times New Roman" w:cs="Times New Roman"/>
-              </w:rPr>
-            </w:pPr>
-            <w:r>
-              <w:rPr>
-                <w:rFonts w:ascii="Times New Roman" w:hAnsi="Times New Roman" w:cs="Times New Roman"/>
-              </w:rPr>
-              <w:t>48</w:t>
-            </w:r>
-          </w:p>
-        </w:tc>
-        <w:tc>
-          <w:tcPr>
-            <w:tcW w:w="709" w:type="dxa"/>
-          </w:tcPr>
-          <w:p>
-            <w:pPr>
-              <w:rPr>
-                <w:rFonts w:ascii="Times New Roman" w:hAnsi="Times New Roman" w:cs="Times New Roman"/>
-              </w:rPr>
-            </w:pPr>
-            <w:r>
-              <w:rPr>
-                <w:rFonts w:ascii="Times New Roman" w:hAnsi="Times New Roman" w:cs="Times New Roman"/>
-              </w:rPr>
-              <w:t>48</w:t>
-            </w:r>
-          </w:p>
-        </w:tc>
-        <w:tc>
-          <w:tcPr>
-            <w:tcW w:w="1134" w:type="dxa"/>
-          </w:tcPr>
-          <w:p>
-            <w:pPr>
-              <w:rPr>
-                <w:rFonts w:ascii="Times New Roman" w:hAnsi="Times New Roman" w:cs="Times New Roman"/>
-              </w:rPr>
-            </w:pPr>
-            <w:r>
-              <w:rPr>
-                <w:rFonts w:ascii="Times New Roman" w:hAnsi="Times New Roman" w:cs="Times New Roman"/>
-              </w:rPr>
-              <w:t>Вал</w:t>
-            </w:r>
-          </w:p>
-        </w:tc>
-        <w:tc>
-          <w:tcPr>
-            <w:tcW w:w="851" w:type="dxa"/>
-          </w:tcPr>
-          <w:p>
-            <w:pPr>
-              <w:rPr>
-                <w:rFonts w:ascii="Times New Roman" w:hAnsi="Times New Roman" w:cs="Times New Roman"/>
-              </w:rPr>
-            </w:pPr>
-            <w:r>
-              <w:rPr>
-                <w:rFonts w:ascii="Times New Roman" w:hAnsi="Times New Roman" w:cs="Times New Roman"/>
-              </w:rPr>
-              <w:t>0</w:t>
-            </w:r>
-          </w:p>
-        </w:tc>
-        <w:tc>
-          <w:tcPr>
-            <w:tcW w:w="708" w:type="dxa"/>
-          </w:tcPr>
-          <w:p>
-            <w:pPr>
-              <w:rPr>
-                <w:rFonts w:ascii="Times New Roman" w:hAnsi="Times New Roman" w:cs="Times New Roman"/>
-              </w:rPr>
-            </w:pPr>
-            <w:r>
-              <w:rPr>
-                <w:rFonts w:ascii="Times New Roman" w:hAnsi="Times New Roman" w:cs="Times New Roman"/>
-              </w:rPr>
-              <w:t>-48</w:t>
-            </w:r>
-          </w:p>
-        </w:tc>
-        <w:tc>
-          <w:tcPr>
-            <w:tcW w:w="1560" w:type="dxa"/>
-          </w:tcPr>
-          <w:p>
-            <w:pPr>
-              <w:rPr>
-                <w:rFonts w:ascii="Times New Roman" w:hAnsi="Times New Roman" w:cs="Times New Roman"/>
-              </w:rPr>
-            </w:pPr>
-            <w:r>
-              <w:rPr>
-                <w:rFonts w:ascii="Times New Roman" w:hAnsi="Times New Roman" w:cs="Times New Roman"/>
-              </w:rPr>
-              <w:t>4</w:t>
-            </w:r>
-            <w:r>
-              <w:rPr>
-                <w:rFonts w:ascii="Times New Roman" w:hAnsi="Times New Roman" w:cs="Times New Roman"/>
-                <w:lang w:val="en-US"/>
-              </w:rPr>
-              <w:t>h10</w:t>
-            </w:r>
-            <w:r>
-              <w:rPr>
-                <w:rFonts w:ascii="Times New Roman" w:hAnsi="Times New Roman" w:cs="Times New Roman"/>
-                <w:lang w:val="en-US"/>
-              </w:rPr>
-              <w:t>(</w:t>
-            </w:r>
-            <w:r>
-              <w:rPr>
-                <w:rFonts w:ascii="Times New Roman" w:hAnsi="Times New Roman" w:cs="Times New Roman"/>
-                <w:vertAlign w:val="subscript"/>
-                <w:lang w:val="en-US"/>
-              </w:rPr>
-              <w:t>-48</w:t>
-            </w:r>
-            <w:r>
-              <w:rPr>
-                <w:rFonts w:ascii="Times New Roman" w:hAnsi="Times New Roman" w:cs="Times New Roman"/>
-                <w:lang w:val="en-US"/>
-              </w:rPr>
-              <w:t>)</w:t>
-            </w:r>
-          </w:p>
-        </w:tc>
-      </w:tr>
-      <w:tr>
-        <w:tc>
-          <w:tcPr>
-            <w:tcW w:w="846" w:type="dxa"/>
-          </w:tcPr>
-          <w:p>
-            <w:pPr>
-              <w:rPr>
-                <w:rFonts w:ascii="Times New Roman" w:hAnsi="Times New Roman" w:cs="Times New Roman"/>
-                <w:i/>
-              </w:rPr>
-            </w:pPr>
-            <w:r>
-              <w:rPr>
-                <w:rFonts w:ascii="Times New Roman" w:hAnsi="Times New Roman" w:cs="Times New Roman"/>
-                <w:i/>
-              </w:rPr>
-              <w:t>А</w:t>
-            </w:r>
-            <w:r>
-              <w:rPr>
-                <w:rFonts w:ascii="Times New Roman" w:hAnsi="Times New Roman" w:cs="Times New Roman"/>
-                <w:i/>
-                <w:vertAlign w:val="subscript"/>
-              </w:rPr>
-              <w:t>10</w:t>
-            </w:r>
-          </w:p>
-        </w:tc>
-        <w:tc>
-          <w:tcPr>
-            <w:tcW w:w="709" w:type="dxa"/>
-          </w:tcPr>
-          <w:p>
-            <w:pPr>
-              <w:rPr>
-                <w:rFonts w:ascii="Times New Roman" w:hAnsi="Times New Roman" w:cs="Times New Roman"/>
-              </w:rPr>
-            </w:pPr>
-            <w:r>
-              <w:rPr>
-                <w:rFonts w:ascii="Times New Roman" w:hAnsi="Times New Roman" w:cs="Times New Roman"/>
-              </w:rPr>
-              <w:t>28</w:t>
-            </w:r>
-          </w:p>
-        </w:tc>
-        <w:tc>
-          <w:tcPr>
-            <w:tcW w:w="992" w:type="dxa"/>
-          </w:tcPr>
-          <w:p>
-            <w:pPr>
-              <w:rPr>
-                <w:rFonts w:ascii="Times New Roman" w:hAnsi="Times New Roman" w:cs="Times New Roman"/>
-              </w:rPr>
-            </w:pPr>
-            <w:r>
-              <w:rPr>
-                <w:rFonts w:ascii="Times New Roman" w:hAnsi="Times New Roman" w:cs="Times New Roman"/>
-              </w:rPr>
-              <w:t>ум</w:t>
-            </w:r>
-          </w:p>
-        </w:tc>
-        <w:tc>
-          <w:tcPr>
-            <w:tcW w:w="850" w:type="dxa"/>
-          </w:tcPr>
-          <w:p>
-            <w:pPr>
-              <w:rPr>
-                <w:rFonts w:ascii="Times New Roman" w:hAnsi="Times New Roman" w:cs="Times New Roman"/>
-              </w:rPr>
-            </w:pPr>
-            <w:r>
-              <w:rPr>
-                <w:rFonts w:ascii="Times New Roman" w:hAnsi="Times New Roman" w:cs="Times New Roman"/>
-              </w:rPr>
-              <w:t>1,31</w:t>
-            </w:r>
-          </w:p>
-        </w:tc>
-        <w:tc>
-          <w:tcPr>
-            <w:tcW w:w="1134" w:type="dxa"/>
-          </w:tcPr>
-          <w:p>
-            <w:pPr>
-              <w:rPr>
-                <w:rFonts w:ascii="Times New Roman" w:hAnsi="Times New Roman" w:cs="Times New Roman"/>
-              </w:rPr>
-            </w:pPr>
-            <w:r>
-              <w:rPr>
-                <w:rFonts w:ascii="Times New Roman" w:hAnsi="Times New Roman" w:cs="Times New Roman"/>
-              </w:rPr>
-              <w:t>84</w:t>
-            </w:r>
-          </w:p>
-        </w:tc>
-        <w:tc>
-          <w:tcPr>
-            <w:tcW w:w="709" w:type="dxa"/>
-          </w:tcPr>
-          <w:p>
-            <w:pPr>
-              <w:rPr>
-                <w:rFonts w:ascii="Times New Roman" w:hAnsi="Times New Roman" w:cs="Times New Roman"/>
-              </w:rPr>
-            </w:pPr>
-            <w:r>
-              <w:rPr>
-                <w:rFonts w:ascii="Times New Roman" w:hAnsi="Times New Roman" w:cs="Times New Roman"/>
-              </w:rPr>
-              <w:t>84</w:t>
-            </w:r>
-          </w:p>
-        </w:tc>
-        <w:tc>
-          <w:tcPr>
-            <w:tcW w:w="1134" w:type="dxa"/>
-          </w:tcPr>
-          <w:p>
-            <w:pPr>
-              <w:rPr>
-                <w:rFonts w:ascii="Times New Roman" w:hAnsi="Times New Roman" w:cs="Times New Roman"/>
-              </w:rPr>
-            </w:pPr>
-            <w:r>
-              <w:rPr>
-                <w:rFonts w:ascii="Times New Roman" w:hAnsi="Times New Roman" w:cs="Times New Roman"/>
-              </w:rPr>
-              <w:t xml:space="preserve">Ни </w:t>
-            </w:r>
-            <w:proofErr w:type="gramStart"/>
-            <w:r>
-              <w:rPr>
-                <w:rFonts w:ascii="Times New Roman" w:hAnsi="Times New Roman" w:cs="Times New Roman"/>
-              </w:rPr>
-              <w:t>вал  ни</w:t>
-            </w:r>
-            <w:proofErr w:type="gramEnd"/>
-            <w:r>
-              <w:rPr>
-                <w:rFonts w:ascii="Times New Roman" w:hAnsi="Times New Roman" w:cs="Times New Roman"/>
-              </w:rPr>
-              <w:t xml:space="preserve"> отв.</w:t>
-            </w:r>
-          </w:p>
-        </w:tc>
-        <w:tc>
-          <w:tcPr>
-            <w:tcW w:w="851" w:type="dxa"/>
-          </w:tcPr>
-          <w:p>
-            <w:pPr>
-              <w:rPr>
-                <w:rFonts w:ascii="Times New Roman" w:hAnsi="Times New Roman" w:cs="Times New Roman"/>
-              </w:rPr>
-            </w:pPr>
-            <w:r>
-              <w:rPr>
-                <w:rFonts w:ascii="Times New Roman" w:hAnsi="Times New Roman" w:cs="Times New Roman"/>
-              </w:rPr>
-              <w:t>+42</w:t>
-            </w:r>
-          </w:p>
-        </w:tc>
-        <w:tc>
-          <w:tcPr>
-            <w:tcW w:w="708" w:type="dxa"/>
-          </w:tcPr>
-          <w:p>
-            <w:pPr>
-              <w:rPr>
-                <w:rFonts w:ascii="Times New Roman" w:hAnsi="Times New Roman" w:cs="Times New Roman"/>
-              </w:rPr>
-            </w:pPr>
-            <w:r>
-              <w:rPr>
-                <w:rFonts w:ascii="Times New Roman" w:hAnsi="Times New Roman" w:cs="Times New Roman"/>
-              </w:rPr>
-              <w:t>-42</w:t>
-            </w:r>
-          </w:p>
-        </w:tc>
-        <w:tc>
-          <w:tcPr>
-            <w:tcW w:w="1560" w:type="dxa"/>
-          </w:tcPr>
-          <w:p>
-            <w:pPr>
-              <w:rPr>
-                <w:rFonts w:ascii="Times New Roman" w:hAnsi="Times New Roman" w:cs="Times New Roman"/>
-              </w:rPr>
-            </w:pPr>
-            <w:r>
-              <w:rPr>
-                <w:rFonts w:ascii="Times New Roman" w:hAnsi="Times New Roman" w:cs="Times New Roman"/>
-                <w:sz w:val="18"/>
-                <w:lang w:val="en-US"/>
-              </w:rPr>
-              <w:t>28</w:t>
-            </w:r>
-            <w:r>
-              <w:rPr>
-                <w:rFonts w:ascii="Times New Roman" w:hAnsi="Times New Roman" w:cs="Times New Roman"/>
-                <w:sz w:val="18"/>
-                <w:lang w:val="en-US"/>
-              </w:rPr>
-              <w:t>±IT10/2(±0.42</w:t>
-            </w:r>
-            <w:r>
-              <w:rPr>
-                <w:rFonts w:ascii="Times New Roman" w:hAnsi="Times New Roman" w:cs="Times New Roman"/>
-                <w:sz w:val="18"/>
-                <w:lang w:val="en-US"/>
-              </w:rPr>
-              <w:t>)</w:t>
-            </w:r>
-          </w:p>
-        </w:tc>
-      </w:tr>
-      <w:tr>
-        <w:tc>
-          <w:tcPr>
-            <w:tcW w:w="846" w:type="dxa"/>
-          </w:tcPr>
-          <w:p>
-            <w:pPr>
-              <w:rPr>
-                <w:rFonts w:ascii="Times New Roman" w:hAnsi="Times New Roman" w:cs="Times New Roman"/>
-              </w:rPr>
-            </w:pPr>
-            <w:r>
-              <w:rPr>
-                <w:rFonts w:ascii="Times New Roman" w:hAnsi="Times New Roman" w:cs="Times New Roman"/>
-              </w:rPr>
-              <w:t>сумма</w:t>
-            </w:r>
-          </w:p>
-        </w:tc>
-        <w:tc>
-          <w:tcPr>
-            <w:tcW w:w="709" w:type="dxa"/>
-          </w:tcPr>
-          <w:p>
-            <w:pPr>
-              <w:rPr>
-                <w:rFonts w:ascii="Times New Roman" w:hAnsi="Times New Roman" w:cs="Times New Roman"/>
-              </w:rPr>
-            </w:pPr>
-          </w:p>
-        </w:tc>
-        <w:tc>
-          <w:tcPr>
-            <w:tcW w:w="992" w:type="dxa"/>
-          </w:tcPr>
-          <w:p>
-            <w:pPr>
-              <w:rPr>
-                <w:rFonts w:ascii="Times New Roman" w:hAnsi="Times New Roman" w:cs="Times New Roman"/>
-              </w:rPr>
-            </w:pPr>
-          </w:p>
-        </w:tc>
-        <w:tc>
-          <w:tcPr>
-            <w:tcW w:w="850" w:type="dxa"/>
-          </w:tcPr>
-          <w:p>
-            <w:pPr>
-              <w:rPr>
-                <w:rFonts w:ascii="Times New Roman" w:hAnsi="Times New Roman" w:cs="Times New Roman"/>
-              </w:rPr>
-            </w:pPr>
-            <w:r>
-              <w:rPr>
-                <w:rFonts w:ascii="Times New Roman" w:hAnsi="Times New Roman" w:cs="Times New Roman"/>
-              </w:rPr>
-              <w:t>14,12</w:t>
-            </w:r>
-          </w:p>
-        </w:tc>
-        <w:tc>
-          <w:tcPr>
-            <w:tcW w:w="1134" w:type="dxa"/>
-          </w:tcPr>
-          <w:p>
-            <w:pPr>
-              <w:rPr>
-                <w:rFonts w:ascii="Times New Roman" w:hAnsi="Times New Roman" w:cs="Times New Roman"/>
-              </w:rPr>
-            </w:pPr>
-            <w:r>
-              <w:rPr>
-                <w:rFonts w:ascii="Times New Roman" w:hAnsi="Times New Roman" w:cs="Times New Roman"/>
-              </w:rPr>
-              <w:t>1150</w:t>
+              <w:t>865</w:t>
             </w:r>
           </w:p>
         </w:tc>
